--- a/Final Report.docx
+++ b/Final Report.docx
@@ -606,6 +606,7 @@
             </mc:AlternateContent>
           </w:r>
         </w:p>
+        <w:bookmarkStart w:id="0" w:name="_Hlk70506584"/>
         <w:p>
           <w:pPr>
             <w:rPr>
@@ -731,7 +732,7 @@
             <mc:AlternateContent>
               <mc:Choice Requires="wps">
                 <w:drawing>
-                  <wp:anchor distT="0" distB="0" distL="114300" distR="114300" simplePos="0" relativeHeight="251661312" behindDoc="0" locked="0" layoutInCell="1" allowOverlap="1" wp14:anchorId="08004A08" wp14:editId="7D03E777">
+                  <wp:anchor distT="0" distB="0" distL="114300" distR="114300" simplePos="0" relativeHeight="251661312" behindDoc="0" locked="0" layoutInCell="1" allowOverlap="1" wp14:anchorId="08004A08" wp14:editId="7E7E4F33">
                     <wp:simplePos x="0" y="0"/>
                     <wp:positionH relativeFrom="margin">
                       <wp:align>center</wp:align>
@@ -927,7 +928,11 @@
               </mc:Choice>
               <mc:Fallback>
                 <w:pict>
-                  <v:shape w14:anchorId="08004A08" id="Text Box 153" o:spid="_x0000_s1028" type="#_x0000_t202" style="position:absolute;margin-left:0;margin-top:443.35pt;width:8in;height:79.5pt;z-index:251661312;visibility:visible;mso-wrap-style:square;mso-width-percent:0;mso-height-percent:0;mso-wrap-distance-left:9pt;mso-wrap-distance-top:0;mso-wrap-distance-right:9pt;mso-wrap-distance-bottom:0;mso-position-horizontal:center;mso-position-horizontal-relative:margin;mso-position-vertical:absolute;mso-position-vertical-relative:page;mso-width-percent:0;mso-height-percent:0;mso-width-relative:page;mso-height-relative:page;v-text-anchor:top" o:gfxdata="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" filled="f" stroked="f" strokeweight=".5pt">
+                  <v:shapetype w14:anchorId="08004A08" id="_x0000_t202" coordsize="21600,21600" o:spt="202" path="m,l,21600r21600,l21600,xe">
+                    <v:stroke joinstyle="miter"/>
+                    <v:path gradientshapeok="t" o:connecttype="rect"/>
+                  </v:shapetype>
+                  <v:shape id="Text Box 153" o:spid="_x0000_s1028" type="#_x0000_t202" style="position:absolute;margin-left:0;margin-top:443.35pt;width:8in;height:79.5pt;z-index:251661312;visibility:visible;mso-wrap-style:square;mso-width-percent:0;mso-height-percent:0;mso-wrap-distance-left:9pt;mso-wrap-distance-top:0;mso-wrap-distance-right:9pt;mso-wrap-distance-bottom:0;mso-position-horizontal:center;mso-position-horizontal-relative:margin;mso-position-vertical:absolute;mso-position-vertical-relative:page;mso-width-percent:0;mso-height-percent:0;mso-width-relative:page;mso-height-relative:page;v-text-anchor:top" o:gfxdata="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" filled="f" stroked="f" strokeweight=".5pt">
                     <v:textbox style="mso-fit-shape-to-text:t" inset="126pt,0,54pt,0">
                       <w:txbxContent>
                         <w:sdt>
@@ -1076,6 +1081,7 @@
         </w:p>
       </w:sdtContent>
     </w:sdt>
+    <w:bookmarkEnd w:id="0" w:displacedByCustomXml="next"/>
     <w:sdt>
       <w:sdtPr>
         <w:rPr>
@@ -2111,7 +2117,7 @@
       <w:pPr>
         <w:pStyle w:val="Heading1"/>
       </w:pPr>
-      <w:bookmarkStart w:id="0" w:name="_Toc70435462"/>
+      <w:bookmarkStart w:id="1" w:name="_Toc70435462"/>
       <w:r>
         <w:rPr>
           <w:b/>
@@ -2126,7 +2132,7 @@
       <w:r>
         <w:t>Executive Summary</w:t>
       </w:r>
-      <w:bookmarkEnd w:id="0"/>
+      <w:bookmarkEnd w:id="1"/>
     </w:p>
     <w:p/>
     <w:p>
@@ -2210,7 +2216,7 @@
           <w:szCs w:val="28"/>
         </w:rPr>
       </w:pPr>
-      <w:bookmarkStart w:id="1" w:name="_Hlk70267375"/>
+      <w:bookmarkStart w:id="2" w:name="_Hlk70267375"/>
       <w:r>
         <w:rPr>
           <w:b/>
@@ -2423,7 +2429,7 @@
         </w:rPr>
         <w:t xml:space="preserve"> purposes.</w:t>
       </w:r>
-      <w:bookmarkEnd w:id="1"/>
+      <w:bookmarkEnd w:id="2"/>
     </w:p>
     <w:p>
       <w:pPr>
@@ -2925,7 +2931,7 @@
       <w:pPr>
         <w:pStyle w:val="Heading1"/>
       </w:pPr>
-      <w:bookmarkStart w:id="2" w:name="_Toc70435463"/>
+      <w:bookmarkStart w:id="3" w:name="_Toc70435463"/>
       <w:r>
         <w:rPr>
           <w:b/>
@@ -2940,7 +2946,7 @@
       <w:r>
         <w:t>Delivered Product</w:t>
       </w:r>
-      <w:bookmarkEnd w:id="2"/>
+      <w:bookmarkEnd w:id="3"/>
     </w:p>
     <w:p/>
     <w:p>
@@ -3006,7 +3012,7 @@
       <w:pPr>
         <w:pStyle w:val="Heading2"/>
       </w:pPr>
-      <w:bookmarkStart w:id="3" w:name="_Toc70435464"/>
+      <w:bookmarkStart w:id="4" w:name="_Toc70435464"/>
       <w:r>
         <w:rPr>
           <w:b/>
@@ -3017,7 +3023,7 @@
       <w:r>
         <w:t xml:space="preserve"> – Must-Have Deliverables</w:t>
       </w:r>
-      <w:bookmarkEnd w:id="3"/>
+      <w:bookmarkEnd w:id="4"/>
     </w:p>
     <w:p>
       <w:pPr>
@@ -3228,7 +3234,7 @@
       <w:pPr>
         <w:pStyle w:val="Heading2"/>
       </w:pPr>
-      <w:bookmarkStart w:id="4" w:name="_Toc70435465"/>
+      <w:bookmarkStart w:id="5" w:name="_Toc70435465"/>
       <w:r>
         <w:rPr>
           <w:b/>
@@ -3239,7 +3245,7 @@
       <w:r>
         <w:t xml:space="preserve"> – Should-Have Deliverables</w:t>
       </w:r>
-      <w:bookmarkEnd w:id="4"/>
+      <w:bookmarkEnd w:id="5"/>
     </w:p>
     <w:p>
       <w:pPr>
@@ -3367,7 +3373,7 @@
       <w:pPr>
         <w:pStyle w:val="Heading2"/>
       </w:pPr>
-      <w:bookmarkStart w:id="5" w:name="_Toc70435466"/>
+      <w:bookmarkStart w:id="6" w:name="_Toc70435466"/>
       <w:r>
         <w:rPr>
           <w:b/>
@@ -3378,7 +3384,7 @@
       <w:r>
         <w:t xml:space="preserve"> – Could-Have Deliverables</w:t>
       </w:r>
-      <w:bookmarkEnd w:id="5"/>
+      <w:bookmarkEnd w:id="6"/>
     </w:p>
     <w:p>
       <w:pPr>
@@ -3523,7 +3529,7 @@
       <w:pPr>
         <w:pStyle w:val="Heading1"/>
       </w:pPr>
-      <w:bookmarkStart w:id="6" w:name="_Toc70435467"/>
+      <w:bookmarkStart w:id="7" w:name="_Toc70435467"/>
       <w:r>
         <w:rPr>
           <w:b/>
@@ -3535,7 +3541,7 @@
       <w:r>
         <w:t>Client Approval</w:t>
       </w:r>
-      <w:bookmarkEnd w:id="6"/>
+      <w:bookmarkEnd w:id="7"/>
     </w:p>
     <w:p/>
     <w:p>
@@ -3818,7 +3824,7 @@
       <w:pPr>
         <w:pStyle w:val="Heading1"/>
       </w:pPr>
-      <w:bookmarkStart w:id="7" w:name="_Toc70435468"/>
+      <w:bookmarkStart w:id="8" w:name="_Toc70435468"/>
       <w:r>
         <w:rPr>
           <w:b/>
@@ -3830,14 +3836,14 @@
       <w:r>
         <w:t>Closing Audit</w:t>
       </w:r>
-      <w:bookmarkEnd w:id="7"/>
+      <w:bookmarkEnd w:id="8"/>
     </w:p>
     <w:p/>
     <w:p>
       <w:pPr>
         <w:pStyle w:val="Heading2"/>
       </w:pPr>
-      <w:bookmarkStart w:id="8" w:name="_Toc70435469"/>
+      <w:bookmarkStart w:id="9" w:name="_Toc70435469"/>
       <w:r>
         <w:rPr>
           <w:b/>
@@ -3851,7 +3857,7 @@
       <w:r>
         <w:t>Team Satisfaction</w:t>
       </w:r>
-      <w:bookmarkEnd w:id="8"/>
+      <w:bookmarkEnd w:id="9"/>
     </w:p>
     <w:p/>
     <w:p/>
@@ -3864,7 +3870,7 @@
       <w:pPr>
         <w:pStyle w:val="Heading2"/>
       </w:pPr>
-      <w:bookmarkStart w:id="9" w:name="_Toc70435470"/>
+      <w:bookmarkStart w:id="10" w:name="_Toc70435470"/>
       <w:r>
         <w:rPr>
           <w:b/>
@@ -3875,7 +3881,7 @@
       <w:r>
         <w:t>– Client Satisfaction</w:t>
       </w:r>
-      <w:bookmarkEnd w:id="9"/>
+      <w:bookmarkEnd w:id="10"/>
     </w:p>
     <w:p>
       <w:pPr>
@@ -3894,7 +3900,7 @@
       <w:pPr>
         <w:pStyle w:val="Heading1"/>
       </w:pPr>
-      <w:bookmarkStart w:id="10" w:name="_Toc70435471"/>
+      <w:bookmarkStart w:id="11" w:name="_Toc70435471"/>
       <w:r>
         <w:rPr>
           <w:b/>
@@ -3906,7 +3912,7 @@
       <w:r>
         <w:t>Lessons Learned</w:t>
       </w:r>
-      <w:bookmarkEnd w:id="10"/>
+      <w:bookmarkEnd w:id="11"/>
     </w:p>
     <w:p>
       <w:pPr>
@@ -3931,7 +3937,7 @@
           <w:bCs/>
         </w:rPr>
       </w:pPr>
-      <w:bookmarkStart w:id="11" w:name="_Toc70435472"/>
+      <w:bookmarkStart w:id="12" w:name="_Toc70435472"/>
       <w:r>
         <w:rPr>
           <w:b/>
@@ -3940,7 +3946,7 @@
         <w:lastRenderedPageBreak/>
         <w:t>Appendices</w:t>
       </w:r>
-      <w:bookmarkEnd w:id="11"/>
+      <w:bookmarkEnd w:id="12"/>
     </w:p>
     <w:p>
       <w:pPr>
@@ -3954,7 +3960,7 @@
       <w:pPr>
         <w:pStyle w:val="Heading2"/>
       </w:pPr>
-      <w:bookmarkStart w:id="12" w:name="_Toc70435473"/>
+      <w:bookmarkStart w:id="13" w:name="_Toc70435473"/>
       <w:r>
         <w:rPr>
           <w:b/>
@@ -3974,7 +3980,7 @@
       <w:r>
         <w:t xml:space="preserve"> Scheme</w:t>
       </w:r>
-      <w:bookmarkEnd w:id="12"/>
+      <w:bookmarkEnd w:id="13"/>
     </w:p>
     <w:p/>
     <w:p>
@@ -3987,7 +3993,15 @@
       </w:r>
       <w:proofErr w:type="spellEnd"/>
       <w:r>
-        <w:t xml:space="preserve"> uses the MoSCoW prioritization technique. This is a four-level scheme that is applied to the requirements that will be attempted during a timebox. The four priority levels are described in the table below.</w:t>
+        <w:t xml:space="preserve"> uses the </w:t>
+      </w:r>
+      <w:proofErr w:type="spellStart"/>
+      <w:r>
+        <w:t>MoSCoW</w:t>
+      </w:r>
+      <w:proofErr w:type="spellEnd"/>
+      <w:r>
+        <w:t xml:space="preserve"> prioritization technique. This is a four-level scheme that is applied to the requirements that will be attempted during a timebox. The four priority levels are described in the table below.</w:t>
       </w:r>
     </w:p>
     <w:p/>
@@ -4427,6 +4441,54 @@
       <w:r>
         <w:t>A fully functioning payment system for the E-commerce website. Payment systems through banks and browsers are heavily regulated and attempting to break these systems without proper authorization to do so would most likely result in legal action against the individuals within the group or against the school of computing at Napier university.</w:t>
       </w:r>
+    </w:p>
+    <w:p>
+      <w:pPr>
+        <w:rPr>
+          <w:b/>
+          <w:bCs/>
+        </w:rPr>
+      </w:pPr>
+    </w:p>
+    <w:p>
+      <w:pPr>
+        <w:pStyle w:val="Heading2"/>
+        <w:rPr>
+          <w:b/>
+          <w:bCs/>
+        </w:rPr>
+      </w:pPr>
+      <w:r>
+        <w:rPr>
+          <w:b/>
+          <w:bCs/>
+        </w:rPr>
+        <w:t>2.0 – Deliverables</w:t>
+      </w:r>
+    </w:p>
+    <w:p/>
+    <w:p>
+      <w:r>
+        <w:t xml:space="preserve">The following link is for the group GitHub repository. All the </w:t>
+      </w:r>
+      <w:proofErr w:type="spellStart"/>
+      <w:r>
+        <w:t>the</w:t>
+      </w:r>
+      <w:proofErr w:type="spellEnd"/>
+      <w:r>
+        <w:t xml:space="preserve"> deliverables and documentation described in the Delivered Product section of this report are stored here. To view the full scope of the documentation please access the ‘Penetration Testing Scenario – Exploit Documentation’ PDF file. For individual members work please access the relevant folder. The rest of the project documentation is also stored in the main directory and is available for viewing.</w:t>
+      </w:r>
+    </w:p>
+    <w:p/>
+    <w:p/>
+    <w:p>
+      <w:pPr>
+        <w:rPr>
+          <w:b/>
+          <w:bCs/>
+        </w:rPr>
+      </w:pPr>
     </w:p>
     <w:sectPr>
       <w:footerReference w:type="default" r:id="rId11"/>

--- a/Final Report.docx
+++ b/Final Report.docx
@@ -1141,7 +1141,7 @@
           <w:r>
             <w:fldChar w:fldCharType="separate"/>
           </w:r>
-          <w:hyperlink w:anchor="_Toc70435462" w:history="1">
+          <w:hyperlink w:anchor="_Toc70512179" w:history="1">
             <w:r>
               <w:rPr>
                 <w:rStyle w:val="Hyperlink"/>
@@ -1177,7 +1177,7 @@
                 <w:noProof/>
                 <w:webHidden/>
               </w:rPr>
-              <w:instrText xml:space="preserve"> PAGEREF _Toc70435462 \h </w:instrText>
+              <w:instrText xml:space="preserve"> PAGEREF _Toc70512179 \h </w:instrText>
             </w:r>
             <w:r>
               <w:rPr>
@@ -1220,7 +1220,7 @@
               <w:lang w:eastAsia="en-GB"/>
             </w:rPr>
           </w:pPr>
-          <w:hyperlink w:anchor="_Toc70435463" w:history="1">
+          <w:hyperlink w:anchor="_Toc70512180" w:history="1">
             <w:r>
               <w:rPr>
                 <w:rStyle w:val="Hyperlink"/>
@@ -1256,7 +1256,7 @@
                 <w:noProof/>
                 <w:webHidden/>
               </w:rPr>
-              <w:instrText xml:space="preserve"> PAGEREF _Toc70435463 \h </w:instrText>
+              <w:instrText xml:space="preserve"> PAGEREF _Toc70512180 \h </w:instrText>
             </w:r>
             <w:r>
               <w:rPr>
@@ -1299,7 +1299,7 @@
               <w:lang w:eastAsia="en-GB"/>
             </w:rPr>
           </w:pPr>
-          <w:hyperlink w:anchor="_Toc70435464" w:history="1">
+          <w:hyperlink w:anchor="_Toc70512181" w:history="1">
             <w:r>
               <w:rPr>
                 <w:rStyle w:val="Hyperlink"/>
@@ -1335,7 +1335,7 @@
                 <w:noProof/>
                 <w:webHidden/>
               </w:rPr>
-              <w:instrText xml:space="preserve"> PAGEREF _Toc70435464 \h </w:instrText>
+              <w:instrText xml:space="preserve"> PAGEREF _Toc70512181 \h </w:instrText>
             </w:r>
             <w:r>
               <w:rPr>
@@ -1378,7 +1378,7 @@
               <w:lang w:eastAsia="en-GB"/>
             </w:rPr>
           </w:pPr>
-          <w:hyperlink w:anchor="_Toc70435465" w:history="1">
+          <w:hyperlink w:anchor="_Toc70512182" w:history="1">
             <w:r>
               <w:rPr>
                 <w:rStyle w:val="Hyperlink"/>
@@ -1414,7 +1414,7 @@
                 <w:noProof/>
                 <w:webHidden/>
               </w:rPr>
-              <w:instrText xml:space="preserve"> PAGEREF _Toc70435465 \h </w:instrText>
+              <w:instrText xml:space="preserve"> PAGEREF _Toc70512182 \h </w:instrText>
             </w:r>
             <w:r>
               <w:rPr>
@@ -1457,7 +1457,7 @@
               <w:lang w:eastAsia="en-GB"/>
             </w:rPr>
           </w:pPr>
-          <w:hyperlink w:anchor="_Toc70435466" w:history="1">
+          <w:hyperlink w:anchor="_Toc70512183" w:history="1">
             <w:r>
               <w:rPr>
                 <w:rStyle w:val="Hyperlink"/>
@@ -1493,7 +1493,7 @@
                 <w:noProof/>
                 <w:webHidden/>
               </w:rPr>
-              <w:instrText xml:space="preserve"> PAGEREF _Toc70435466 \h </w:instrText>
+              <w:instrText xml:space="preserve"> PAGEREF _Toc70512183 \h </w:instrText>
             </w:r>
             <w:r>
               <w:rPr>
@@ -1536,7 +1536,7 @@
               <w:lang w:eastAsia="en-GB"/>
             </w:rPr>
           </w:pPr>
-          <w:hyperlink w:anchor="_Toc70435467" w:history="1">
+          <w:hyperlink w:anchor="_Toc70512184" w:history="1">
             <w:r>
               <w:rPr>
                 <w:rStyle w:val="Hyperlink"/>
@@ -1572,7 +1572,7 @@
                 <w:noProof/>
                 <w:webHidden/>
               </w:rPr>
-              <w:instrText xml:space="preserve"> PAGEREF _Toc70435467 \h </w:instrText>
+              <w:instrText xml:space="preserve"> PAGEREF _Toc70512184 \h </w:instrText>
             </w:r>
             <w:r>
               <w:rPr>
@@ -1615,7 +1615,7 @@
               <w:lang w:eastAsia="en-GB"/>
             </w:rPr>
           </w:pPr>
-          <w:hyperlink w:anchor="_Toc70435468" w:history="1">
+          <w:hyperlink w:anchor="_Toc70512185" w:history="1">
             <w:r>
               <w:rPr>
                 <w:rStyle w:val="Hyperlink"/>
@@ -1651,7 +1651,7 @@
                 <w:noProof/>
                 <w:webHidden/>
               </w:rPr>
-              <w:instrText xml:space="preserve"> PAGEREF _Toc70435468 \h </w:instrText>
+              <w:instrText xml:space="preserve"> PAGEREF _Toc70512185 \h </w:instrText>
             </w:r>
             <w:r>
               <w:rPr>
@@ -1694,7 +1694,7 @@
               <w:lang w:eastAsia="en-GB"/>
             </w:rPr>
           </w:pPr>
-          <w:hyperlink w:anchor="_Toc70435469" w:history="1">
+          <w:hyperlink w:anchor="_Toc70512186" w:history="1">
             <w:r>
               <w:rPr>
                 <w:rStyle w:val="Hyperlink"/>
@@ -1730,7 +1730,7 @@
                 <w:noProof/>
                 <w:webHidden/>
               </w:rPr>
-              <w:instrText xml:space="preserve"> PAGEREF _Toc70435469 \h </w:instrText>
+              <w:instrText xml:space="preserve"> PAGEREF _Toc70512186 \h </w:instrText>
             </w:r>
             <w:r>
               <w:rPr>
@@ -1773,7 +1773,7 @@
               <w:lang w:eastAsia="en-GB"/>
             </w:rPr>
           </w:pPr>
-          <w:hyperlink w:anchor="_Toc70435470" w:history="1">
+          <w:hyperlink w:anchor="_Toc70512187" w:history="1">
             <w:r>
               <w:rPr>
                 <w:rStyle w:val="Hyperlink"/>
@@ -1809,7 +1809,7 @@
                 <w:noProof/>
                 <w:webHidden/>
               </w:rPr>
-              <w:instrText xml:space="preserve"> PAGEREF _Toc70435470 \h </w:instrText>
+              <w:instrText xml:space="preserve"> PAGEREF _Toc70512187 \h </w:instrText>
             </w:r>
             <w:r>
               <w:rPr>
@@ -1852,7 +1852,7 @@
               <w:lang w:eastAsia="en-GB"/>
             </w:rPr>
           </w:pPr>
-          <w:hyperlink w:anchor="_Toc70435471" w:history="1">
+          <w:hyperlink w:anchor="_Toc70512188" w:history="1">
             <w:r>
               <w:rPr>
                 <w:rStyle w:val="Hyperlink"/>
@@ -1888,7 +1888,7 @@
                 <w:noProof/>
                 <w:webHidden/>
               </w:rPr>
-              <w:instrText xml:space="preserve"> PAGEREF _Toc70435471 \h </w:instrText>
+              <w:instrText xml:space="preserve"> PAGEREF _Toc70512188 \h </w:instrText>
             </w:r>
             <w:r>
               <w:rPr>
@@ -1931,7 +1931,7 @@
               <w:lang w:eastAsia="en-GB"/>
             </w:rPr>
           </w:pPr>
-          <w:hyperlink w:anchor="_Toc70435472" w:history="1">
+          <w:hyperlink w:anchor="_Toc70512189" w:history="1">
             <w:r>
               <w:rPr>
                 <w:rStyle w:val="Hyperlink"/>
@@ -1960,7 +1960,7 @@
                 <w:noProof/>
                 <w:webHidden/>
               </w:rPr>
-              <w:instrText xml:space="preserve"> PAGEREF _Toc70435472 \h </w:instrText>
+              <w:instrText xml:space="preserve"> PAGEREF _Toc70512189 \h </w:instrText>
             </w:r>
             <w:r>
               <w:rPr>
@@ -2003,7 +2003,7 @@
               <w:lang w:eastAsia="en-GB"/>
             </w:rPr>
           </w:pPr>
-          <w:hyperlink w:anchor="_Toc70435473" w:history="1">
+          <w:hyperlink w:anchor="_Toc70512190" w:history="1">
             <w:r>
               <w:rPr>
                 <w:rStyle w:val="Hyperlink"/>
@@ -2039,7 +2039,7 @@
                 <w:noProof/>
                 <w:webHidden/>
               </w:rPr>
-              <w:instrText xml:space="preserve"> PAGEREF _Toc70435473 \h </w:instrText>
+              <w:instrText xml:space="preserve"> PAGEREF _Toc70512190 \h </w:instrText>
             </w:r>
             <w:r>
               <w:rPr>
@@ -2060,6 +2060,85 @@
                 <w:webHidden/>
               </w:rPr>
               <w:t>7</w:t>
+            </w:r>
+            <w:r>
+              <w:rPr>
+                <w:noProof/>
+                <w:webHidden/>
+              </w:rPr>
+              <w:fldChar w:fldCharType="end"/>
+            </w:r>
+          </w:hyperlink>
+        </w:p>
+        <w:p>
+          <w:pPr>
+            <w:pStyle w:val="TOC2"/>
+            <w:tabs>
+              <w:tab w:val="right" w:leader="dot" w:pos="9016"/>
+            </w:tabs>
+            <w:rPr>
+              <w:rFonts w:eastAsiaTheme="minorEastAsia"/>
+              <w:noProof/>
+              <w:lang w:eastAsia="en-GB"/>
+            </w:rPr>
+          </w:pPr>
+          <w:hyperlink w:anchor="_Toc70512191" w:history="1">
+            <w:r>
+              <w:rPr>
+                <w:rStyle w:val="Hyperlink"/>
+                <w:b/>
+                <w:bCs/>
+                <w:noProof/>
+              </w:rPr>
+              <w:t>2.0</w:t>
+            </w:r>
+            <w:r>
+              <w:rPr>
+                <w:rStyle w:val="Hyperlink"/>
+                <w:noProof/>
+              </w:rPr>
+              <w:t xml:space="preserve"> - Deliverables</w:t>
+            </w:r>
+            <w:r>
+              <w:rPr>
+                <w:noProof/>
+                <w:webHidden/>
+              </w:rPr>
+              <w:tab/>
+            </w:r>
+            <w:r>
+              <w:rPr>
+                <w:noProof/>
+                <w:webHidden/>
+              </w:rPr>
+              <w:fldChar w:fldCharType="begin"/>
+            </w:r>
+            <w:r>
+              <w:rPr>
+                <w:noProof/>
+                <w:webHidden/>
+              </w:rPr>
+              <w:instrText xml:space="preserve"> PAGEREF _Toc70512191 \h </w:instrText>
+            </w:r>
+            <w:r>
+              <w:rPr>
+                <w:noProof/>
+                <w:webHidden/>
+              </w:rPr>
+            </w:r>
+            <w:r>
+              <w:rPr>
+                <w:noProof/>
+                <w:webHidden/>
+              </w:rPr>
+              <w:fldChar w:fldCharType="separate"/>
+            </w:r>
+            <w:r>
+              <w:rPr>
+                <w:noProof/>
+                <w:webHidden/>
+              </w:rPr>
+              <w:t>8</w:t>
             </w:r>
             <w:r>
               <w:rPr>
@@ -2117,7 +2196,7 @@
       <w:pPr>
         <w:pStyle w:val="Heading1"/>
       </w:pPr>
-      <w:bookmarkStart w:id="1" w:name="_Toc70435462"/>
+      <w:bookmarkStart w:id="1" w:name="_Toc70512179"/>
       <w:r>
         <w:rPr>
           <w:b/>
@@ -2931,7 +3010,7 @@
       <w:pPr>
         <w:pStyle w:val="Heading1"/>
       </w:pPr>
-      <w:bookmarkStart w:id="3" w:name="_Toc70435463"/>
+      <w:bookmarkStart w:id="3" w:name="_Toc70512180"/>
       <w:r>
         <w:rPr>
           <w:b/>
@@ -3012,7 +3091,7 @@
       <w:pPr>
         <w:pStyle w:val="Heading2"/>
       </w:pPr>
-      <w:bookmarkStart w:id="4" w:name="_Toc70435464"/>
+      <w:bookmarkStart w:id="4" w:name="_Toc70512181"/>
       <w:r>
         <w:rPr>
           <w:b/>
@@ -3234,7 +3313,7 @@
       <w:pPr>
         <w:pStyle w:val="Heading2"/>
       </w:pPr>
-      <w:bookmarkStart w:id="5" w:name="_Toc70435465"/>
+      <w:bookmarkStart w:id="5" w:name="_Toc70512182"/>
       <w:r>
         <w:rPr>
           <w:b/>
@@ -3373,7 +3452,7 @@
       <w:pPr>
         <w:pStyle w:val="Heading2"/>
       </w:pPr>
-      <w:bookmarkStart w:id="6" w:name="_Toc70435466"/>
+      <w:bookmarkStart w:id="6" w:name="_Toc70512183"/>
       <w:r>
         <w:rPr>
           <w:b/>
@@ -3529,7 +3608,7 @@
       <w:pPr>
         <w:pStyle w:val="Heading1"/>
       </w:pPr>
-      <w:bookmarkStart w:id="7" w:name="_Toc70435467"/>
+      <w:bookmarkStart w:id="7" w:name="_Toc70512184"/>
       <w:r>
         <w:rPr>
           <w:b/>
@@ -3824,7 +3903,7 @@
       <w:pPr>
         <w:pStyle w:val="Heading1"/>
       </w:pPr>
-      <w:bookmarkStart w:id="8" w:name="_Toc70435468"/>
+      <w:bookmarkStart w:id="8" w:name="_Toc70512185"/>
       <w:r>
         <w:rPr>
           <w:b/>
@@ -3843,7 +3922,7 @@
       <w:pPr>
         <w:pStyle w:val="Heading2"/>
       </w:pPr>
-      <w:bookmarkStart w:id="9" w:name="_Toc70435469"/>
+      <w:bookmarkStart w:id="9" w:name="_Toc70512186"/>
       <w:r>
         <w:rPr>
           <w:b/>
@@ -3870,7 +3949,7 @@
       <w:pPr>
         <w:pStyle w:val="Heading2"/>
       </w:pPr>
-      <w:bookmarkStart w:id="10" w:name="_Toc70435470"/>
+      <w:bookmarkStart w:id="10" w:name="_Toc70512187"/>
       <w:r>
         <w:rPr>
           <w:b/>
@@ -3900,7 +3979,7 @@
       <w:pPr>
         <w:pStyle w:val="Heading1"/>
       </w:pPr>
-      <w:bookmarkStart w:id="11" w:name="_Toc70435471"/>
+      <w:bookmarkStart w:id="11" w:name="_Toc70512188"/>
       <w:r>
         <w:rPr>
           <w:b/>
@@ -3937,16 +4016,23 @@
           <w:bCs/>
         </w:rPr>
       </w:pPr>
-      <w:bookmarkStart w:id="12" w:name="_Toc70435472"/>
+      <w:bookmarkStart w:id="12" w:name="_Toc70512189"/>
       <w:r>
         <w:rPr>
           <w:b/>
           <w:bCs/>
         </w:rPr>
         <w:lastRenderedPageBreak/>
-        <w:t>Appendices</w:t>
+        <w:t>Appendi</w:t>
       </w:r>
       <w:bookmarkEnd w:id="12"/>
+      <w:r>
+        <w:rPr>
+          <w:b/>
+          <w:bCs/>
+        </w:rPr>
+        <w:t>x</w:t>
+      </w:r>
     </w:p>
     <w:p>
       <w:pPr>
@@ -3960,7 +4046,7 @@
       <w:pPr>
         <w:pStyle w:val="Heading2"/>
       </w:pPr>
-      <w:bookmarkStart w:id="13" w:name="_Toc70435473"/>
+      <w:bookmarkStart w:id="13" w:name="_Toc70512190"/>
       <w:r>
         <w:rPr>
           <w:b/>
@@ -4453,18 +4539,25 @@
     <w:p>
       <w:pPr>
         <w:pStyle w:val="Heading2"/>
-        <w:rPr>
-          <w:b/>
-          <w:bCs/>
-        </w:rPr>
-      </w:pPr>
-      <w:r>
-        <w:rPr>
-          <w:b/>
-          <w:bCs/>
-        </w:rPr>
-        <w:t>2.0 – Deliverables</w:t>
-      </w:r>
+      </w:pPr>
+      <w:bookmarkStart w:id="14" w:name="_Toc70512191"/>
+      <w:r>
+        <w:rPr>
+          <w:b/>
+          <w:bCs/>
+        </w:rPr>
+        <w:t>2.0</w:t>
+      </w:r>
+      <w:r>
+        <w:t xml:space="preserve"> </w:t>
+      </w:r>
+      <w:r>
+        <w:t>-</w:t>
+      </w:r>
+      <w:r>
+        <w:t xml:space="preserve"> Deliverables</w:t>
+      </w:r>
+      <w:bookmarkEnd w:id="14"/>
     </w:p>
     <w:p/>
     <w:p>
@@ -4478,6 +4571,12 @@
       <w:proofErr w:type="spellEnd"/>
       <w:r>
         <w:t xml:space="preserve"> deliverables and documentation described in the Delivered Product section of this report are stored here. To view the full scope of the documentation please access the ‘Penetration Testing Scenario – Exploit Documentation’ PDF file. For individual members work please access the relevant folder. The rest of the project documentation is also stored in the main directory and is available for viewing.</w:t>
+      </w:r>
+    </w:p>
+    <w:p/>
+    <w:p>
+      <w:r>
+        <w:t>https://github.com/Sly-Lamp/GRP14_PMIS</w:t>
       </w:r>
     </w:p>
     <w:p/>

--- a/Final Report.docx
+++ b/Final Report.docx
@@ -1141,7 +1141,7 @@
           <w:r>
             <w:fldChar w:fldCharType="separate"/>
           </w:r>
-          <w:hyperlink w:anchor="_Toc70512179" w:history="1">
+          <w:hyperlink w:anchor="_Toc70512236" w:history="1">
             <w:r>
               <w:rPr>
                 <w:rStyle w:val="Hyperlink"/>
@@ -1177,7 +1177,7 @@
                 <w:noProof/>
                 <w:webHidden/>
               </w:rPr>
-              <w:instrText xml:space="preserve"> PAGEREF _Toc70512179 \h </w:instrText>
+              <w:instrText xml:space="preserve"> PAGEREF _Toc70512236 \h </w:instrText>
             </w:r>
             <w:r>
               <w:rPr>
@@ -1220,7 +1220,7 @@
               <w:lang w:eastAsia="en-GB"/>
             </w:rPr>
           </w:pPr>
-          <w:hyperlink w:anchor="_Toc70512180" w:history="1">
+          <w:hyperlink w:anchor="_Toc70512237" w:history="1">
             <w:r>
               <w:rPr>
                 <w:rStyle w:val="Hyperlink"/>
@@ -1256,7 +1256,7 @@
                 <w:noProof/>
                 <w:webHidden/>
               </w:rPr>
-              <w:instrText xml:space="preserve"> PAGEREF _Toc70512180 \h </w:instrText>
+              <w:instrText xml:space="preserve"> PAGEREF _Toc70512237 \h </w:instrText>
             </w:r>
             <w:r>
               <w:rPr>
@@ -1299,7 +1299,7 @@
               <w:lang w:eastAsia="en-GB"/>
             </w:rPr>
           </w:pPr>
-          <w:hyperlink w:anchor="_Toc70512181" w:history="1">
+          <w:hyperlink w:anchor="_Toc70512238" w:history="1">
             <w:r>
               <w:rPr>
                 <w:rStyle w:val="Hyperlink"/>
@@ -1335,7 +1335,7 @@
                 <w:noProof/>
                 <w:webHidden/>
               </w:rPr>
-              <w:instrText xml:space="preserve"> PAGEREF _Toc70512181 \h </w:instrText>
+              <w:instrText xml:space="preserve"> PAGEREF _Toc70512238 \h </w:instrText>
             </w:r>
             <w:r>
               <w:rPr>
@@ -1378,7 +1378,7 @@
               <w:lang w:eastAsia="en-GB"/>
             </w:rPr>
           </w:pPr>
-          <w:hyperlink w:anchor="_Toc70512182" w:history="1">
+          <w:hyperlink w:anchor="_Toc70512239" w:history="1">
             <w:r>
               <w:rPr>
                 <w:rStyle w:val="Hyperlink"/>
@@ -1414,7 +1414,7 @@
                 <w:noProof/>
                 <w:webHidden/>
               </w:rPr>
-              <w:instrText xml:space="preserve"> PAGEREF _Toc70512182 \h </w:instrText>
+              <w:instrText xml:space="preserve"> PAGEREF _Toc70512239 \h </w:instrText>
             </w:r>
             <w:r>
               <w:rPr>
@@ -1457,7 +1457,7 @@
               <w:lang w:eastAsia="en-GB"/>
             </w:rPr>
           </w:pPr>
-          <w:hyperlink w:anchor="_Toc70512183" w:history="1">
+          <w:hyperlink w:anchor="_Toc70512240" w:history="1">
             <w:r>
               <w:rPr>
                 <w:rStyle w:val="Hyperlink"/>
@@ -1493,7 +1493,7 @@
                 <w:noProof/>
                 <w:webHidden/>
               </w:rPr>
-              <w:instrText xml:space="preserve"> PAGEREF _Toc70512183 \h </w:instrText>
+              <w:instrText xml:space="preserve"> PAGEREF _Toc70512240 \h </w:instrText>
             </w:r>
             <w:r>
               <w:rPr>
@@ -1536,7 +1536,7 @@
               <w:lang w:eastAsia="en-GB"/>
             </w:rPr>
           </w:pPr>
-          <w:hyperlink w:anchor="_Toc70512184" w:history="1">
+          <w:hyperlink w:anchor="_Toc70512241" w:history="1">
             <w:r>
               <w:rPr>
                 <w:rStyle w:val="Hyperlink"/>
@@ -1572,7 +1572,7 @@
                 <w:noProof/>
                 <w:webHidden/>
               </w:rPr>
-              <w:instrText xml:space="preserve"> PAGEREF _Toc70512184 \h </w:instrText>
+              <w:instrText xml:space="preserve"> PAGEREF _Toc70512241 \h </w:instrText>
             </w:r>
             <w:r>
               <w:rPr>
@@ -1615,7 +1615,7 @@
               <w:lang w:eastAsia="en-GB"/>
             </w:rPr>
           </w:pPr>
-          <w:hyperlink w:anchor="_Toc70512185" w:history="1">
+          <w:hyperlink w:anchor="_Toc70512242" w:history="1">
             <w:r>
               <w:rPr>
                 <w:rStyle w:val="Hyperlink"/>
@@ -1651,7 +1651,7 @@
                 <w:noProof/>
                 <w:webHidden/>
               </w:rPr>
-              <w:instrText xml:space="preserve"> PAGEREF _Toc70512185 \h </w:instrText>
+              <w:instrText xml:space="preserve"> PAGEREF _Toc70512242 \h </w:instrText>
             </w:r>
             <w:r>
               <w:rPr>
@@ -1694,7 +1694,7 @@
               <w:lang w:eastAsia="en-GB"/>
             </w:rPr>
           </w:pPr>
-          <w:hyperlink w:anchor="_Toc70512186" w:history="1">
+          <w:hyperlink w:anchor="_Toc70512243" w:history="1">
             <w:r>
               <w:rPr>
                 <w:rStyle w:val="Hyperlink"/>
@@ -1730,7 +1730,7 @@
                 <w:noProof/>
                 <w:webHidden/>
               </w:rPr>
-              <w:instrText xml:space="preserve"> PAGEREF _Toc70512186 \h </w:instrText>
+              <w:instrText xml:space="preserve"> PAGEREF _Toc70512243 \h </w:instrText>
             </w:r>
             <w:r>
               <w:rPr>
@@ -1773,7 +1773,7 @@
               <w:lang w:eastAsia="en-GB"/>
             </w:rPr>
           </w:pPr>
-          <w:hyperlink w:anchor="_Toc70512187" w:history="1">
+          <w:hyperlink w:anchor="_Toc70512244" w:history="1">
             <w:r>
               <w:rPr>
                 <w:rStyle w:val="Hyperlink"/>
@@ -1809,7 +1809,7 @@
                 <w:noProof/>
                 <w:webHidden/>
               </w:rPr>
-              <w:instrText xml:space="preserve"> PAGEREF _Toc70512187 \h </w:instrText>
+              <w:instrText xml:space="preserve"> PAGEREF _Toc70512244 \h </w:instrText>
             </w:r>
             <w:r>
               <w:rPr>
@@ -1852,7 +1852,7 @@
               <w:lang w:eastAsia="en-GB"/>
             </w:rPr>
           </w:pPr>
-          <w:hyperlink w:anchor="_Toc70512188" w:history="1">
+          <w:hyperlink w:anchor="_Toc70512245" w:history="1">
             <w:r>
               <w:rPr>
                 <w:rStyle w:val="Hyperlink"/>
@@ -1888,7 +1888,7 @@
                 <w:noProof/>
                 <w:webHidden/>
               </w:rPr>
-              <w:instrText xml:space="preserve"> PAGEREF _Toc70512188 \h </w:instrText>
+              <w:instrText xml:space="preserve"> PAGEREF _Toc70512245 \h </w:instrText>
             </w:r>
             <w:r>
               <w:rPr>
@@ -1931,7 +1931,7 @@
               <w:lang w:eastAsia="en-GB"/>
             </w:rPr>
           </w:pPr>
-          <w:hyperlink w:anchor="_Toc70512189" w:history="1">
+          <w:hyperlink w:anchor="_Toc70512246" w:history="1">
             <w:r>
               <w:rPr>
                 <w:rStyle w:val="Hyperlink"/>
@@ -1939,7 +1939,7 @@
                 <w:bCs/>
                 <w:noProof/>
               </w:rPr>
-              <w:t>Appendices</w:t>
+              <w:t>Appendix</w:t>
             </w:r>
             <w:r>
               <w:rPr>
@@ -1960,7 +1960,7 @@
                 <w:noProof/>
                 <w:webHidden/>
               </w:rPr>
-              <w:instrText xml:space="preserve"> PAGEREF _Toc70512189 \h </w:instrText>
+              <w:instrText xml:space="preserve"> PAGEREF _Toc70512246 \h </w:instrText>
             </w:r>
             <w:r>
               <w:rPr>
@@ -2003,7 +2003,7 @@
               <w:lang w:eastAsia="en-GB"/>
             </w:rPr>
           </w:pPr>
-          <w:hyperlink w:anchor="_Toc70512190" w:history="1">
+          <w:hyperlink w:anchor="_Toc70512247" w:history="1">
             <w:r>
               <w:rPr>
                 <w:rStyle w:val="Hyperlink"/>
@@ -2039,7 +2039,7 @@
                 <w:noProof/>
                 <w:webHidden/>
               </w:rPr>
-              <w:instrText xml:space="preserve"> PAGEREF _Toc70512190 \h </w:instrText>
+              <w:instrText xml:space="preserve"> PAGEREF _Toc70512247 \h </w:instrText>
             </w:r>
             <w:r>
               <w:rPr>
@@ -2082,7 +2082,7 @@
               <w:lang w:eastAsia="en-GB"/>
             </w:rPr>
           </w:pPr>
-          <w:hyperlink w:anchor="_Toc70512191" w:history="1">
+          <w:hyperlink w:anchor="_Toc70512248" w:history="1">
             <w:r>
               <w:rPr>
                 <w:rStyle w:val="Hyperlink"/>
@@ -2118,7 +2118,7 @@
                 <w:noProof/>
                 <w:webHidden/>
               </w:rPr>
-              <w:instrText xml:space="preserve"> PAGEREF _Toc70512191 \h </w:instrText>
+              <w:instrText xml:space="preserve"> PAGEREF _Toc70512248 \h </w:instrText>
             </w:r>
             <w:r>
               <w:rPr>
@@ -2196,7 +2196,7 @@
       <w:pPr>
         <w:pStyle w:val="Heading1"/>
       </w:pPr>
-      <w:bookmarkStart w:id="1" w:name="_Toc70512179"/>
+      <w:bookmarkStart w:id="1" w:name="_Toc70512236"/>
       <w:r>
         <w:rPr>
           <w:b/>
@@ -2976,13 +2976,19 @@
         <w:t xml:space="preserve"> and development of rainbow tables.</w:t>
       </w:r>
       <w:r>
-        <w:t xml:space="preserve"> Future development</w:t>
-      </w:r>
-      <w:r>
-        <w:t>s</w:t>
-      </w:r>
-      <w:r>
-        <w:t xml:space="preserve"> of this scenario, outside of the </w:t>
+        <w:t xml:space="preserve"> Future </w:t>
+      </w:r>
+      <w:r>
+        <w:t>improvements</w:t>
+      </w:r>
+      <w:r>
+        <w:t xml:space="preserve"> o</w:t>
+      </w:r>
+      <w:r>
+        <w:t>n</w:t>
+      </w:r>
+      <w:r>
+        <w:t xml:space="preserve"> this scenario, outside of the </w:t>
       </w:r>
       <w:r>
         <w:t>project</w:t>
@@ -3003,14 +3009,14 @@
         <w:t xml:space="preserve"> with the client</w:t>
       </w:r>
       <w:r>
-        <w:t>.</w:t>
+        <w:t xml:space="preserve"> and are currently in development.</w:t>
       </w:r>
     </w:p>
     <w:p>
       <w:pPr>
         <w:pStyle w:val="Heading1"/>
       </w:pPr>
-      <w:bookmarkStart w:id="3" w:name="_Toc70512180"/>
+      <w:bookmarkStart w:id="3" w:name="_Toc70512237"/>
       <w:r>
         <w:rPr>
           <w:b/>
@@ -3091,7 +3097,7 @@
       <w:pPr>
         <w:pStyle w:val="Heading2"/>
       </w:pPr>
-      <w:bookmarkStart w:id="4" w:name="_Toc70512181"/>
+      <w:bookmarkStart w:id="4" w:name="_Toc70512238"/>
       <w:r>
         <w:rPr>
           <w:b/>
@@ -3313,7 +3319,7 @@
       <w:pPr>
         <w:pStyle w:val="Heading2"/>
       </w:pPr>
-      <w:bookmarkStart w:id="5" w:name="_Toc70512182"/>
+      <w:bookmarkStart w:id="5" w:name="_Toc70512239"/>
       <w:r>
         <w:rPr>
           <w:b/>
@@ -3452,7 +3458,7 @@
       <w:pPr>
         <w:pStyle w:val="Heading2"/>
       </w:pPr>
-      <w:bookmarkStart w:id="6" w:name="_Toc70512183"/>
+      <w:bookmarkStart w:id="6" w:name="_Toc70512240"/>
       <w:r>
         <w:rPr>
           <w:b/>
@@ -3608,7 +3614,7 @@
       <w:pPr>
         <w:pStyle w:val="Heading1"/>
       </w:pPr>
-      <w:bookmarkStart w:id="7" w:name="_Toc70512184"/>
+      <w:bookmarkStart w:id="7" w:name="_Toc70512241"/>
       <w:r>
         <w:rPr>
           <w:b/>
@@ -3903,7 +3909,7 @@
       <w:pPr>
         <w:pStyle w:val="Heading1"/>
       </w:pPr>
-      <w:bookmarkStart w:id="8" w:name="_Toc70512185"/>
+      <w:bookmarkStart w:id="8" w:name="_Toc70512242"/>
       <w:r>
         <w:rPr>
           <w:b/>
@@ -3922,7 +3928,7 @@
       <w:pPr>
         <w:pStyle w:val="Heading2"/>
       </w:pPr>
-      <w:bookmarkStart w:id="9" w:name="_Toc70512186"/>
+      <w:bookmarkStart w:id="9" w:name="_Toc70512243"/>
       <w:r>
         <w:rPr>
           <w:b/>
@@ -3949,7 +3955,7 @@
       <w:pPr>
         <w:pStyle w:val="Heading2"/>
       </w:pPr>
-      <w:bookmarkStart w:id="10" w:name="_Toc70512187"/>
+      <w:bookmarkStart w:id="10" w:name="_Toc70512244"/>
       <w:r>
         <w:rPr>
           <w:b/>
@@ -3979,7 +3985,7 @@
       <w:pPr>
         <w:pStyle w:val="Heading1"/>
       </w:pPr>
-      <w:bookmarkStart w:id="11" w:name="_Toc70512188"/>
+      <w:bookmarkStart w:id="11" w:name="_Toc70512245"/>
       <w:r>
         <w:rPr>
           <w:b/>
@@ -4016,7 +4022,7 @@
           <w:bCs/>
         </w:rPr>
       </w:pPr>
-      <w:bookmarkStart w:id="12" w:name="_Toc70512189"/>
+      <w:bookmarkStart w:id="12" w:name="_Toc70512246"/>
       <w:r>
         <w:rPr>
           <w:b/>
@@ -4025,14 +4031,14 @@
         <w:lastRenderedPageBreak/>
         <w:t>Appendi</w:t>
       </w:r>
+      <w:r>
+        <w:rPr>
+          <w:b/>
+          <w:bCs/>
+        </w:rPr>
+        <w:t>x</w:t>
+      </w:r>
       <w:bookmarkEnd w:id="12"/>
-      <w:r>
-        <w:rPr>
-          <w:b/>
-          <w:bCs/>
-        </w:rPr>
-        <w:t>x</w:t>
-      </w:r>
     </w:p>
     <w:p>
       <w:pPr>
@@ -4046,7 +4052,7 @@
       <w:pPr>
         <w:pStyle w:val="Heading2"/>
       </w:pPr>
-      <w:bookmarkStart w:id="13" w:name="_Toc70512190"/>
+      <w:bookmarkStart w:id="13" w:name="_Toc70512247"/>
       <w:r>
         <w:rPr>
           <w:b/>
@@ -4540,7 +4546,7 @@
       <w:pPr>
         <w:pStyle w:val="Heading2"/>
       </w:pPr>
-      <w:bookmarkStart w:id="14" w:name="_Toc70512191"/>
+      <w:bookmarkStart w:id="14" w:name="_Toc70512248"/>
       <w:r>
         <w:rPr>
           <w:b/>
@@ -4573,10 +4579,120 @@
         <w:t xml:space="preserve"> deliverables and documentation described in the Delivered Product section of this report are stored here. To view the full scope of the documentation please access the ‘Penetration Testing Scenario – Exploit Documentation’ PDF file. For individual members work please access the relevant folder. The rest of the project documentation is also stored in the main directory and is available for viewing.</w:t>
       </w:r>
     </w:p>
-    <w:p/>
-    <w:p>
-      <w:r>
-        <w:t>https://github.com/Sly-Lamp/GRP14_PMIS</w:t>
+    <w:p>
+      <w:r>
+        <w:rPr>
+          <w:b/>
+          <w:bCs/>
+        </w:rPr>
+        <w:t>Documentation &amp; Deliverables available at: -</w:t>
+      </w:r>
+      <w:r>
+        <w:rPr>
+          <w:b/>
+          <w:bCs/>
+        </w:rPr>
+        <w:t xml:space="preserve"> </w:t>
+      </w:r>
+      <w:hyperlink r:id="rId11" w:history="1">
+        <w:r>
+          <w:rPr>
+            <w:rStyle w:val="Hyperlink"/>
+          </w:rPr>
+          <w:t>https://github.co</w:t>
+        </w:r>
+        <w:r>
+          <w:rPr>
+            <w:rStyle w:val="Hyperlink"/>
+          </w:rPr>
+          <w:t>m</w:t>
+        </w:r>
+        <w:r>
+          <w:rPr>
+            <w:rStyle w:val="Hyperlink"/>
+          </w:rPr>
+          <w:t>/Sly-Lamp/GRP14_PMIS</w:t>
+        </w:r>
+      </w:hyperlink>
+    </w:p>
+    <w:p>
+      <w:pPr>
+        <w:rPr>
+          <w:b/>
+          <w:bCs/>
+        </w:rPr>
+      </w:pPr>
+    </w:p>
+    <w:p>
+      <w:pPr>
+        <w:rPr>
+          <w:b/>
+          <w:bCs/>
+        </w:rPr>
+      </w:pPr>
+    </w:p>
+    <w:p>
+      <w:pPr>
+        <w:rPr>
+          <w:b/>
+          <w:bCs/>
+        </w:rPr>
+      </w:pPr>
+    </w:p>
+    <w:p>
+      <w:pPr>
+        <w:rPr>
+          <w:b/>
+          <w:bCs/>
+        </w:rPr>
+      </w:pPr>
+    </w:p>
+    <w:p>
+      <w:pPr>
+        <w:rPr>
+          <w:b/>
+          <w:bCs/>
+        </w:rPr>
+      </w:pPr>
+    </w:p>
+    <w:p>
+      <w:pPr>
+        <w:rPr>
+          <w:b/>
+          <w:bCs/>
+        </w:rPr>
+      </w:pPr>
+    </w:p>
+    <w:p>
+      <w:pPr>
+        <w:pStyle w:val="Heading2"/>
+      </w:pPr>
+      <w:r>
+        <w:rPr>
+          <w:b/>
+          <w:bCs/>
+        </w:rPr>
+        <w:lastRenderedPageBreak/>
+        <w:t>3</w:t>
+      </w:r>
+      <w:r>
+        <w:rPr>
+          <w:b/>
+          <w:bCs/>
+        </w:rPr>
+        <w:t>.0</w:t>
+      </w:r>
+      <w:r>
+        <w:t xml:space="preserve"> </w:t>
+      </w:r>
+      <w:r>
+        <w:t>–</w:t>
+      </w:r>
+      <w:r>
+        <w:t xml:space="preserve"> </w:t>
+      </w:r>
+      <w:r>
+        <w:t>Project Health Register</w:t>
       </w:r>
     </w:p>
     <w:p/>
@@ -4589,8 +4705,20 @@
         </w:rPr>
       </w:pPr>
     </w:p>
+    <w:p/>
+    <w:p/>
+    <w:p/>
+    <w:p/>
+    <w:p>
+      <w:pPr>
+        <w:rPr>
+          <w:b/>
+          <w:bCs/>
+        </w:rPr>
+      </w:pPr>
+    </w:p>
     <w:sectPr>
-      <w:footerReference w:type="default" r:id="rId11"/>
+      <w:footerReference w:type="default" r:id="rId12"/>
       <w:pgSz w:w="11906" w:h="16838"/>
       <w:pgMar w:top="1440" w:right="1440" w:bottom="1440" w:left="1440" w:header="708" w:footer="708" w:gutter="0"/>
       <w:pgNumType w:start="0"/>
@@ -7087,6 +7215,18 @@
       <w:lang w:val="en-US"/>
     </w:rPr>
   </w:style>
+  <w:style w:type="character" w:styleId="FollowedHyperlink">
+    <w:name w:val="FollowedHyperlink"/>
+    <w:basedOn w:val="DefaultParagraphFont"/>
+    <w:uiPriority w:val="99"/>
+    <w:semiHidden/>
+    <w:unhideWhenUsed/>
+    <w:rsid w:val="00825146"/>
+    <w:rPr>
+      <w:color w:val="954F72" w:themeColor="followedHyperlink"/>
+      <w:u w:val="single"/>
+    </w:rPr>
+  </w:style>
 </w:styles>
 </file>
 

--- a/Final Report.docx
+++ b/Final Report.docx
@@ -241,6 +241,7 @@
                               <w:dataBinding w:prefixMappings="xmlns:ns0='http://purl.org/dc/elements/1.1/' xmlns:ns1='http://schemas.openxmlformats.org/package/2006/metadata/core-properties' " w:xpath="/ns1:coreProperties[1]/ns0:title[1]" w:storeItemID="{6C3C8BC8-F283-45AE-878A-BAB7291924A1}"/>
                               <w:text w:multiLine="1"/>
                             </w:sdtPr>
+                            <w:sdtEndPr/>
                             <w:sdtContent>
                               <w:r>
                                 <w:rPr>
@@ -606,7 +607,6 @@
             </mc:AlternateContent>
           </w:r>
         </w:p>
-        <w:bookmarkStart w:id="0" w:name="_Hlk70506584"/>
         <w:p>
           <w:pPr>
             <w:rPr>
@@ -616,6 +616,7 @@
               <w:szCs w:val="32"/>
             </w:rPr>
           </w:pPr>
+          <w:bookmarkStart w:id="0" w:name="_Hlk70506584"/>
           <w:r>
             <w:rPr>
               <w:noProof/>
@@ -928,11 +929,7 @@
               </mc:Choice>
               <mc:Fallback>
                 <w:pict>
-                  <v:shapetype w14:anchorId="08004A08" id="_x0000_t202" coordsize="21600,21600" o:spt="202" path="m,l,21600r21600,l21600,xe">
-                    <v:stroke joinstyle="miter"/>
-                    <v:path gradientshapeok="t" o:connecttype="rect"/>
-                  </v:shapetype>
-                  <v:shape id="Text Box 153" o:spid="_x0000_s1028" type="#_x0000_t202" style="position:absolute;margin-left:0;margin-top:443.35pt;width:8in;height:79.5pt;z-index:251661312;visibility:visible;mso-wrap-style:square;mso-width-percent:0;mso-height-percent:0;mso-wrap-distance-left:9pt;mso-wrap-distance-top:0;mso-wrap-distance-right:9pt;mso-wrap-distance-bottom:0;mso-position-horizontal:center;mso-position-horizontal-relative:margin;mso-position-vertical:absolute;mso-position-vertical-relative:page;mso-width-percent:0;mso-height-percent:0;mso-width-relative:page;mso-height-relative:page;v-text-anchor:top" o:gfxdata="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" filled="f" stroked="f" strokeweight=".5pt">
+                  <v:shape w14:anchorId="08004A08" id="Text Box 153" o:spid="_x0000_s1028" type="#_x0000_t202" style="position:absolute;margin-left:0;margin-top:443.35pt;width:8in;height:79.5pt;z-index:251661312;visibility:visible;mso-wrap-style:square;mso-width-percent:0;mso-height-percent:0;mso-wrap-distance-left:9pt;mso-wrap-distance-top:0;mso-wrap-distance-right:9pt;mso-wrap-distance-bottom:0;mso-position-horizontal:center;mso-position-horizontal-relative:margin;mso-position-vertical:absolute;mso-position-vertical-relative:page;mso-width-percent:0;mso-height-percent:0;mso-width-relative:page;mso-height-relative:page;v-text-anchor:top" o:gfxdata="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" filled="f" stroked="f" strokeweight=".5pt">
                     <v:textbox style="mso-fit-shape-to-text:t" inset="126pt,0,54pt,0">
                       <w:txbxContent>
                         <w:sdt>
@@ -1141,7 +1138,7 @@
           <w:r>
             <w:fldChar w:fldCharType="separate"/>
           </w:r>
-          <w:hyperlink w:anchor="_Toc70512236" w:history="1">
+          <w:hyperlink w:anchor="_Toc70676407" w:history="1">
             <w:r>
               <w:rPr>
                 <w:rStyle w:val="Hyperlink"/>
@@ -1177,7 +1174,7 @@
                 <w:noProof/>
                 <w:webHidden/>
               </w:rPr>
-              <w:instrText xml:space="preserve"> PAGEREF _Toc70512236 \h </w:instrText>
+              <w:instrText xml:space="preserve"> PAGEREF _Toc70676407 \h </w:instrText>
             </w:r>
             <w:r>
               <w:rPr>
@@ -1220,7 +1217,7 @@
               <w:lang w:eastAsia="en-GB"/>
             </w:rPr>
           </w:pPr>
-          <w:hyperlink w:anchor="_Toc70512237" w:history="1">
+          <w:hyperlink w:anchor="_Toc70676408" w:history="1">
             <w:r>
               <w:rPr>
                 <w:rStyle w:val="Hyperlink"/>
@@ -1256,7 +1253,7 @@
                 <w:noProof/>
                 <w:webHidden/>
               </w:rPr>
-              <w:instrText xml:space="preserve"> PAGEREF _Toc70512237 \h </w:instrText>
+              <w:instrText xml:space="preserve"> PAGEREF _Toc70676408 \h </w:instrText>
             </w:r>
             <w:r>
               <w:rPr>
@@ -1299,7 +1296,7 @@
               <w:lang w:eastAsia="en-GB"/>
             </w:rPr>
           </w:pPr>
-          <w:hyperlink w:anchor="_Toc70512238" w:history="1">
+          <w:hyperlink w:anchor="_Toc70676409" w:history="1">
             <w:r>
               <w:rPr>
                 <w:rStyle w:val="Hyperlink"/>
@@ -1335,7 +1332,7 @@
                 <w:noProof/>
                 <w:webHidden/>
               </w:rPr>
-              <w:instrText xml:space="preserve"> PAGEREF _Toc70512238 \h </w:instrText>
+              <w:instrText xml:space="preserve"> PAGEREF _Toc70676409 \h </w:instrText>
             </w:r>
             <w:r>
               <w:rPr>
@@ -1378,7 +1375,7 @@
               <w:lang w:eastAsia="en-GB"/>
             </w:rPr>
           </w:pPr>
-          <w:hyperlink w:anchor="_Toc70512239" w:history="1">
+          <w:hyperlink w:anchor="_Toc70676410" w:history="1">
             <w:r>
               <w:rPr>
                 <w:rStyle w:val="Hyperlink"/>
@@ -1414,7 +1411,7 @@
                 <w:noProof/>
                 <w:webHidden/>
               </w:rPr>
-              <w:instrText xml:space="preserve"> PAGEREF _Toc70512239 \h </w:instrText>
+              <w:instrText xml:space="preserve"> PAGEREF _Toc70676410 \h </w:instrText>
             </w:r>
             <w:r>
               <w:rPr>
@@ -1457,7 +1454,7 @@
               <w:lang w:eastAsia="en-GB"/>
             </w:rPr>
           </w:pPr>
-          <w:hyperlink w:anchor="_Toc70512240" w:history="1">
+          <w:hyperlink w:anchor="_Toc70676411" w:history="1">
             <w:r>
               <w:rPr>
                 <w:rStyle w:val="Hyperlink"/>
@@ -1493,7 +1490,7 @@
                 <w:noProof/>
                 <w:webHidden/>
               </w:rPr>
-              <w:instrText xml:space="preserve"> PAGEREF _Toc70512240 \h </w:instrText>
+              <w:instrText xml:space="preserve"> PAGEREF _Toc70676411 \h </w:instrText>
             </w:r>
             <w:r>
               <w:rPr>
@@ -1536,7 +1533,7 @@
               <w:lang w:eastAsia="en-GB"/>
             </w:rPr>
           </w:pPr>
-          <w:hyperlink w:anchor="_Toc70512241" w:history="1">
+          <w:hyperlink w:anchor="_Toc70676412" w:history="1">
             <w:r>
               <w:rPr>
                 <w:rStyle w:val="Hyperlink"/>
@@ -1572,7 +1569,86 @@
                 <w:noProof/>
                 <w:webHidden/>
               </w:rPr>
-              <w:instrText xml:space="preserve"> PAGEREF _Toc70512241 \h </w:instrText>
+              <w:instrText xml:space="preserve"> PAGEREF _Toc70676412 \h </w:instrText>
+            </w:r>
+            <w:r>
+              <w:rPr>
+                <w:noProof/>
+                <w:webHidden/>
+              </w:rPr>
+            </w:r>
+            <w:r>
+              <w:rPr>
+                <w:noProof/>
+                <w:webHidden/>
+              </w:rPr>
+              <w:fldChar w:fldCharType="separate"/>
+            </w:r>
+            <w:r>
+              <w:rPr>
+                <w:noProof/>
+                <w:webHidden/>
+              </w:rPr>
+              <w:t>4</w:t>
+            </w:r>
+            <w:r>
+              <w:rPr>
+                <w:noProof/>
+                <w:webHidden/>
+              </w:rPr>
+              <w:fldChar w:fldCharType="end"/>
+            </w:r>
+          </w:hyperlink>
+        </w:p>
+        <w:p>
+          <w:pPr>
+            <w:pStyle w:val="TOC2"/>
+            <w:tabs>
+              <w:tab w:val="right" w:leader="dot" w:pos="9016"/>
+            </w:tabs>
+            <w:rPr>
+              <w:rFonts w:eastAsiaTheme="minorEastAsia"/>
+              <w:noProof/>
+              <w:lang w:eastAsia="en-GB"/>
+            </w:rPr>
+          </w:pPr>
+          <w:hyperlink w:anchor="_Toc70676413" w:history="1">
+            <w:r>
+              <w:rPr>
+                <w:rStyle w:val="Hyperlink"/>
+                <w:b/>
+                <w:bCs/>
+                <w:noProof/>
+              </w:rPr>
+              <w:t xml:space="preserve">3.1 - </w:t>
+            </w:r>
+            <w:r>
+              <w:rPr>
+                <w:rStyle w:val="Hyperlink"/>
+                <w:noProof/>
+              </w:rPr>
+              <w:t>Client sign-off</w:t>
+            </w:r>
+            <w:r>
+              <w:rPr>
+                <w:noProof/>
+                <w:webHidden/>
+              </w:rPr>
+              <w:tab/>
+            </w:r>
+            <w:r>
+              <w:rPr>
+                <w:noProof/>
+                <w:webHidden/>
+              </w:rPr>
+              <w:fldChar w:fldCharType="begin"/>
+            </w:r>
+            <w:r>
+              <w:rPr>
+                <w:noProof/>
+                <w:webHidden/>
+              </w:rPr>
+              <w:instrText xml:space="preserve"> PAGEREF _Toc70676413 \h </w:instrText>
             </w:r>
             <w:r>
               <w:rPr>
@@ -1615,7 +1691,7 @@
               <w:lang w:eastAsia="en-GB"/>
             </w:rPr>
           </w:pPr>
-          <w:hyperlink w:anchor="_Toc70512242" w:history="1">
+          <w:hyperlink w:anchor="_Toc70676414" w:history="1">
             <w:r>
               <w:rPr>
                 <w:rStyle w:val="Hyperlink"/>
@@ -1651,7 +1727,7 @@
                 <w:noProof/>
                 <w:webHidden/>
               </w:rPr>
-              <w:instrText xml:space="preserve"> PAGEREF _Toc70512242 \h </w:instrText>
+              <w:instrText xml:space="preserve"> PAGEREF _Toc70676414 \h </w:instrText>
             </w:r>
             <w:r>
               <w:rPr>
@@ -1694,7 +1770,7 @@
               <w:lang w:eastAsia="en-GB"/>
             </w:rPr>
           </w:pPr>
-          <w:hyperlink w:anchor="_Toc70512243" w:history="1">
+          <w:hyperlink w:anchor="_Toc70676415" w:history="1">
             <w:r>
               <w:rPr>
                 <w:rStyle w:val="Hyperlink"/>
@@ -1730,7 +1806,79 @@
                 <w:noProof/>
                 <w:webHidden/>
               </w:rPr>
-              <w:instrText xml:space="preserve"> PAGEREF _Toc70512243 \h </w:instrText>
+              <w:instrText xml:space="preserve"> PAGEREF _Toc70676415 \h </w:instrText>
+            </w:r>
+            <w:r>
+              <w:rPr>
+                <w:noProof/>
+                <w:webHidden/>
+              </w:rPr>
+            </w:r>
+            <w:r>
+              <w:rPr>
+                <w:noProof/>
+                <w:webHidden/>
+              </w:rPr>
+              <w:fldChar w:fldCharType="separate"/>
+            </w:r>
+            <w:r>
+              <w:rPr>
+                <w:noProof/>
+                <w:webHidden/>
+              </w:rPr>
+              <w:t>5</w:t>
+            </w:r>
+            <w:r>
+              <w:rPr>
+                <w:noProof/>
+                <w:webHidden/>
+              </w:rPr>
+              <w:fldChar w:fldCharType="end"/>
+            </w:r>
+          </w:hyperlink>
+        </w:p>
+        <w:p>
+          <w:pPr>
+            <w:pStyle w:val="TOC3"/>
+            <w:tabs>
+              <w:tab w:val="right" w:leader="dot" w:pos="9016"/>
+            </w:tabs>
+            <w:rPr>
+              <w:rFonts w:eastAsiaTheme="minorEastAsia"/>
+              <w:noProof/>
+              <w:lang w:eastAsia="en-GB"/>
+            </w:rPr>
+          </w:pPr>
+          <w:hyperlink w:anchor="_Toc70676416" w:history="1">
+            <w:r>
+              <w:rPr>
+                <w:rStyle w:val="Hyperlink"/>
+                <w:i/>
+                <w:iCs/>
+                <w:noProof/>
+              </w:rPr>
+              <w:t>Figure 1: Team Satisfaction Survey</w:t>
+            </w:r>
+            <w:r>
+              <w:rPr>
+                <w:noProof/>
+                <w:webHidden/>
+              </w:rPr>
+              <w:tab/>
+            </w:r>
+            <w:r>
+              <w:rPr>
+                <w:noProof/>
+                <w:webHidden/>
+              </w:rPr>
+              <w:fldChar w:fldCharType="begin"/>
+            </w:r>
+            <w:r>
+              <w:rPr>
+                <w:noProof/>
+                <w:webHidden/>
+              </w:rPr>
+              <w:instrText xml:space="preserve"> PAGEREF _Toc70676416 \h </w:instrText>
             </w:r>
             <w:r>
               <w:rPr>
@@ -1773,7 +1921,7 @@
               <w:lang w:eastAsia="en-GB"/>
             </w:rPr>
           </w:pPr>
-          <w:hyperlink w:anchor="_Toc70512244" w:history="1">
+          <w:hyperlink w:anchor="_Toc70676417" w:history="1">
             <w:r>
               <w:rPr>
                 <w:rStyle w:val="Hyperlink"/>
@@ -1788,7 +1936,7 @@
                 <w:rStyle w:val="Hyperlink"/>
                 <w:noProof/>
               </w:rPr>
-              <w:t>– Client Satisfaction</w:t>
+              <w:t>– Customer Satisfaction</w:t>
             </w:r>
             <w:r>
               <w:rPr>
@@ -1809,7 +1957,79 @@
                 <w:noProof/>
                 <w:webHidden/>
               </w:rPr>
-              <w:instrText xml:space="preserve"> PAGEREF _Toc70512244 \h </w:instrText>
+              <w:instrText xml:space="preserve"> PAGEREF _Toc70676417 \h </w:instrText>
+            </w:r>
+            <w:r>
+              <w:rPr>
+                <w:noProof/>
+                <w:webHidden/>
+              </w:rPr>
+            </w:r>
+            <w:r>
+              <w:rPr>
+                <w:noProof/>
+                <w:webHidden/>
+              </w:rPr>
+              <w:fldChar w:fldCharType="separate"/>
+            </w:r>
+            <w:r>
+              <w:rPr>
+                <w:noProof/>
+                <w:webHidden/>
+              </w:rPr>
+              <w:t>5</w:t>
+            </w:r>
+            <w:r>
+              <w:rPr>
+                <w:noProof/>
+                <w:webHidden/>
+              </w:rPr>
+              <w:fldChar w:fldCharType="end"/>
+            </w:r>
+          </w:hyperlink>
+        </w:p>
+        <w:p>
+          <w:pPr>
+            <w:pStyle w:val="TOC3"/>
+            <w:tabs>
+              <w:tab w:val="right" w:leader="dot" w:pos="9016"/>
+            </w:tabs>
+            <w:rPr>
+              <w:rFonts w:eastAsiaTheme="minorEastAsia"/>
+              <w:noProof/>
+              <w:lang w:eastAsia="en-GB"/>
+            </w:rPr>
+          </w:pPr>
+          <w:hyperlink w:anchor="_Toc70676418" w:history="1">
+            <w:r>
+              <w:rPr>
+                <w:rStyle w:val="Hyperlink"/>
+                <w:i/>
+                <w:iCs/>
+                <w:noProof/>
+              </w:rPr>
+              <w:t>Figure 2: Customer Satisfaction Survey</w:t>
+            </w:r>
+            <w:r>
+              <w:rPr>
+                <w:noProof/>
+                <w:webHidden/>
+              </w:rPr>
+              <w:tab/>
+            </w:r>
+            <w:r>
+              <w:rPr>
+                <w:noProof/>
+                <w:webHidden/>
+              </w:rPr>
+              <w:fldChar w:fldCharType="begin"/>
+            </w:r>
+            <w:r>
+              <w:rPr>
+                <w:noProof/>
+                <w:webHidden/>
+              </w:rPr>
+              <w:instrText xml:space="preserve"> PAGEREF _Toc70676418 \h </w:instrText>
             </w:r>
             <w:r>
               <w:rPr>
@@ -1852,7 +2072,7 @@
               <w:lang w:eastAsia="en-GB"/>
             </w:rPr>
           </w:pPr>
-          <w:hyperlink w:anchor="_Toc70512245" w:history="1">
+          <w:hyperlink w:anchor="_Toc70676419" w:history="1">
             <w:r>
               <w:rPr>
                 <w:rStyle w:val="Hyperlink"/>
@@ -1888,7 +2108,7 @@
                 <w:noProof/>
                 <w:webHidden/>
               </w:rPr>
-              <w:instrText xml:space="preserve"> PAGEREF _Toc70512245 \h </w:instrText>
+              <w:instrText xml:space="preserve"> PAGEREF _Toc70676419 \h </w:instrText>
             </w:r>
             <w:r>
               <w:rPr>
@@ -1909,6 +2129,322 @@
                 <w:webHidden/>
               </w:rPr>
               <w:t>6</w:t>
+            </w:r>
+            <w:r>
+              <w:rPr>
+                <w:noProof/>
+                <w:webHidden/>
+              </w:rPr>
+              <w:fldChar w:fldCharType="end"/>
+            </w:r>
+          </w:hyperlink>
+        </w:p>
+        <w:p>
+          <w:pPr>
+            <w:pStyle w:val="TOC2"/>
+            <w:tabs>
+              <w:tab w:val="right" w:leader="dot" w:pos="9016"/>
+            </w:tabs>
+            <w:rPr>
+              <w:rFonts w:eastAsiaTheme="minorEastAsia"/>
+              <w:noProof/>
+              <w:lang w:eastAsia="en-GB"/>
+            </w:rPr>
+          </w:pPr>
+          <w:hyperlink w:anchor="_Toc70676420" w:history="1">
+            <w:r>
+              <w:rPr>
+                <w:rStyle w:val="Hyperlink"/>
+                <w:b/>
+                <w:bCs/>
+                <w:noProof/>
+              </w:rPr>
+              <w:t xml:space="preserve">5.1 – </w:t>
+            </w:r>
+            <w:r>
+              <w:rPr>
+                <w:rStyle w:val="Hyperlink"/>
+                <w:noProof/>
+              </w:rPr>
+              <w:t>Methodology</w:t>
+            </w:r>
+            <w:r>
+              <w:rPr>
+                <w:noProof/>
+                <w:webHidden/>
+              </w:rPr>
+              <w:tab/>
+            </w:r>
+            <w:r>
+              <w:rPr>
+                <w:noProof/>
+                <w:webHidden/>
+              </w:rPr>
+              <w:fldChar w:fldCharType="begin"/>
+            </w:r>
+            <w:r>
+              <w:rPr>
+                <w:noProof/>
+                <w:webHidden/>
+              </w:rPr>
+              <w:instrText xml:space="preserve"> PAGEREF _Toc70676420 \h </w:instrText>
+            </w:r>
+            <w:r>
+              <w:rPr>
+                <w:noProof/>
+                <w:webHidden/>
+              </w:rPr>
+            </w:r>
+            <w:r>
+              <w:rPr>
+                <w:noProof/>
+                <w:webHidden/>
+              </w:rPr>
+              <w:fldChar w:fldCharType="separate"/>
+            </w:r>
+            <w:r>
+              <w:rPr>
+                <w:noProof/>
+                <w:webHidden/>
+              </w:rPr>
+              <w:t>6</w:t>
+            </w:r>
+            <w:r>
+              <w:rPr>
+                <w:noProof/>
+                <w:webHidden/>
+              </w:rPr>
+              <w:fldChar w:fldCharType="end"/>
+            </w:r>
+          </w:hyperlink>
+        </w:p>
+        <w:p>
+          <w:pPr>
+            <w:pStyle w:val="TOC2"/>
+            <w:tabs>
+              <w:tab w:val="right" w:leader="dot" w:pos="9016"/>
+            </w:tabs>
+            <w:rPr>
+              <w:rFonts w:eastAsiaTheme="minorEastAsia"/>
+              <w:noProof/>
+              <w:lang w:eastAsia="en-GB"/>
+            </w:rPr>
+          </w:pPr>
+          <w:hyperlink w:anchor="_Toc70676421" w:history="1">
+            <w:r>
+              <w:rPr>
+                <w:rStyle w:val="Hyperlink"/>
+                <w:b/>
+                <w:bCs/>
+                <w:noProof/>
+              </w:rPr>
+              <w:t xml:space="preserve">5.2 </w:t>
+            </w:r>
+            <w:r>
+              <w:rPr>
+                <w:rStyle w:val="Hyperlink"/>
+                <w:noProof/>
+              </w:rPr>
+              <w:t>– Teamwork</w:t>
+            </w:r>
+            <w:r>
+              <w:rPr>
+                <w:noProof/>
+                <w:webHidden/>
+              </w:rPr>
+              <w:tab/>
+            </w:r>
+            <w:r>
+              <w:rPr>
+                <w:noProof/>
+                <w:webHidden/>
+              </w:rPr>
+              <w:fldChar w:fldCharType="begin"/>
+            </w:r>
+            <w:r>
+              <w:rPr>
+                <w:noProof/>
+                <w:webHidden/>
+              </w:rPr>
+              <w:instrText xml:space="preserve"> PAGEREF _Toc70676421 \h </w:instrText>
+            </w:r>
+            <w:r>
+              <w:rPr>
+                <w:noProof/>
+                <w:webHidden/>
+              </w:rPr>
+            </w:r>
+            <w:r>
+              <w:rPr>
+                <w:noProof/>
+                <w:webHidden/>
+              </w:rPr>
+              <w:fldChar w:fldCharType="separate"/>
+            </w:r>
+            <w:r>
+              <w:rPr>
+                <w:noProof/>
+                <w:webHidden/>
+              </w:rPr>
+              <w:t>6</w:t>
+            </w:r>
+            <w:r>
+              <w:rPr>
+                <w:noProof/>
+                <w:webHidden/>
+              </w:rPr>
+              <w:fldChar w:fldCharType="end"/>
+            </w:r>
+          </w:hyperlink>
+        </w:p>
+        <w:p>
+          <w:pPr>
+            <w:pStyle w:val="TOC2"/>
+            <w:tabs>
+              <w:tab w:val="right" w:leader="dot" w:pos="9016"/>
+            </w:tabs>
+            <w:rPr>
+              <w:rFonts w:eastAsiaTheme="minorEastAsia"/>
+              <w:noProof/>
+              <w:lang w:eastAsia="en-GB"/>
+            </w:rPr>
+          </w:pPr>
+          <w:hyperlink w:anchor="_Toc70676422" w:history="1">
+            <w:r>
+              <w:rPr>
+                <w:rStyle w:val="Hyperlink"/>
+                <w:b/>
+                <w:bCs/>
+                <w:noProof/>
+              </w:rPr>
+              <w:t xml:space="preserve">5.3 </w:t>
+            </w:r>
+            <w:r>
+              <w:rPr>
+                <w:rStyle w:val="Hyperlink"/>
+                <w:noProof/>
+              </w:rPr>
+              <w:t>– Communication</w:t>
+            </w:r>
+            <w:r>
+              <w:rPr>
+                <w:noProof/>
+                <w:webHidden/>
+              </w:rPr>
+              <w:tab/>
+            </w:r>
+            <w:r>
+              <w:rPr>
+                <w:noProof/>
+                <w:webHidden/>
+              </w:rPr>
+              <w:fldChar w:fldCharType="begin"/>
+            </w:r>
+            <w:r>
+              <w:rPr>
+                <w:noProof/>
+                <w:webHidden/>
+              </w:rPr>
+              <w:instrText xml:space="preserve"> PAGEREF _Toc70676422 \h </w:instrText>
+            </w:r>
+            <w:r>
+              <w:rPr>
+                <w:noProof/>
+                <w:webHidden/>
+              </w:rPr>
+            </w:r>
+            <w:r>
+              <w:rPr>
+                <w:noProof/>
+                <w:webHidden/>
+              </w:rPr>
+              <w:fldChar w:fldCharType="separate"/>
+            </w:r>
+            <w:r>
+              <w:rPr>
+                <w:noProof/>
+                <w:webHidden/>
+              </w:rPr>
+              <w:t>6</w:t>
+            </w:r>
+            <w:r>
+              <w:rPr>
+                <w:noProof/>
+                <w:webHidden/>
+              </w:rPr>
+              <w:fldChar w:fldCharType="end"/>
+            </w:r>
+          </w:hyperlink>
+        </w:p>
+        <w:p>
+          <w:pPr>
+            <w:pStyle w:val="TOC2"/>
+            <w:tabs>
+              <w:tab w:val="right" w:leader="dot" w:pos="9016"/>
+            </w:tabs>
+            <w:rPr>
+              <w:rFonts w:eastAsiaTheme="minorEastAsia"/>
+              <w:noProof/>
+              <w:lang w:eastAsia="en-GB"/>
+            </w:rPr>
+          </w:pPr>
+          <w:hyperlink w:anchor="_Toc70676423" w:history="1">
+            <w:r>
+              <w:rPr>
+                <w:rStyle w:val="Hyperlink"/>
+                <w:b/>
+                <w:bCs/>
+                <w:noProof/>
+              </w:rPr>
+              <w:t xml:space="preserve">5.4 – </w:t>
+            </w:r>
+            <w:r>
+              <w:rPr>
+                <w:rStyle w:val="Hyperlink"/>
+                <w:noProof/>
+              </w:rPr>
+              <w:t>Measuring Team Contributions</w:t>
+            </w:r>
+            <w:r>
+              <w:rPr>
+                <w:noProof/>
+                <w:webHidden/>
+              </w:rPr>
+              <w:tab/>
+            </w:r>
+            <w:r>
+              <w:rPr>
+                <w:noProof/>
+                <w:webHidden/>
+              </w:rPr>
+              <w:fldChar w:fldCharType="begin"/>
+            </w:r>
+            <w:r>
+              <w:rPr>
+                <w:noProof/>
+                <w:webHidden/>
+              </w:rPr>
+              <w:instrText xml:space="preserve"> PAGEREF _Toc70676423 \h </w:instrText>
+            </w:r>
+            <w:r>
+              <w:rPr>
+                <w:noProof/>
+                <w:webHidden/>
+              </w:rPr>
+            </w:r>
+            <w:r>
+              <w:rPr>
+                <w:noProof/>
+                <w:webHidden/>
+              </w:rPr>
+              <w:fldChar w:fldCharType="separate"/>
+            </w:r>
+            <w:r>
+              <w:rPr>
+                <w:noProof/>
+                <w:webHidden/>
+              </w:rPr>
+              <w:t>7</w:t>
             </w:r>
             <w:r>
               <w:rPr>
@@ -1931,7 +2467,7 @@
               <w:lang w:eastAsia="en-GB"/>
             </w:rPr>
           </w:pPr>
-          <w:hyperlink w:anchor="_Toc70512246" w:history="1">
+          <w:hyperlink w:anchor="_Toc70676424" w:history="1">
             <w:r>
               <w:rPr>
                 <w:rStyle w:val="Hyperlink"/>
@@ -1960,7 +2496,7 @@
                 <w:noProof/>
                 <w:webHidden/>
               </w:rPr>
-              <w:instrText xml:space="preserve"> PAGEREF _Toc70512246 \h </w:instrText>
+              <w:instrText xml:space="preserve"> PAGEREF _Toc70676424 \h </w:instrText>
             </w:r>
             <w:r>
               <w:rPr>
@@ -1980,7 +2516,7 @@
                 <w:noProof/>
                 <w:webHidden/>
               </w:rPr>
-              <w:t>7</w:t>
+              <w:t>8</w:t>
             </w:r>
             <w:r>
               <w:rPr>
@@ -2003,7 +2539,7 @@
               <w:lang w:eastAsia="en-GB"/>
             </w:rPr>
           </w:pPr>
-          <w:hyperlink w:anchor="_Toc70512247" w:history="1">
+          <w:hyperlink w:anchor="_Toc70676425" w:history="1">
             <w:r>
               <w:rPr>
                 <w:rStyle w:val="Hyperlink"/>
@@ -2039,7 +2575,7 @@
                 <w:noProof/>
                 <w:webHidden/>
               </w:rPr>
-              <w:instrText xml:space="preserve"> PAGEREF _Toc70512247 \h </w:instrText>
+              <w:instrText xml:space="preserve"> PAGEREF _Toc70676425 \h </w:instrText>
             </w:r>
             <w:r>
               <w:rPr>
@@ -2059,7 +2595,7 @@
                 <w:noProof/>
                 <w:webHidden/>
               </w:rPr>
-              <w:t>7</w:t>
+              <w:t>8</w:t>
             </w:r>
             <w:r>
               <w:rPr>
@@ -2082,7 +2618,7 @@
               <w:lang w:eastAsia="en-GB"/>
             </w:rPr>
           </w:pPr>
-          <w:hyperlink w:anchor="_Toc70512248" w:history="1">
+          <w:hyperlink w:anchor="_Toc70676426" w:history="1">
             <w:r>
               <w:rPr>
                 <w:rStyle w:val="Hyperlink"/>
@@ -2118,7 +2654,7 @@
                 <w:noProof/>
                 <w:webHidden/>
               </w:rPr>
-              <w:instrText xml:space="preserve"> PAGEREF _Toc70512248 \h </w:instrText>
+              <w:instrText xml:space="preserve"> PAGEREF _Toc70676426 \h </w:instrText>
             </w:r>
             <w:r>
               <w:rPr>
@@ -2138,7 +2674,230 @@
                 <w:noProof/>
                 <w:webHidden/>
               </w:rPr>
-              <w:t>8</w:t>
+              <w:t>9</w:t>
+            </w:r>
+            <w:r>
+              <w:rPr>
+                <w:noProof/>
+                <w:webHidden/>
+              </w:rPr>
+              <w:fldChar w:fldCharType="end"/>
+            </w:r>
+          </w:hyperlink>
+        </w:p>
+        <w:p>
+          <w:pPr>
+            <w:pStyle w:val="TOC2"/>
+            <w:tabs>
+              <w:tab w:val="right" w:leader="dot" w:pos="9016"/>
+            </w:tabs>
+            <w:rPr>
+              <w:rFonts w:eastAsiaTheme="minorEastAsia"/>
+              <w:noProof/>
+              <w:lang w:eastAsia="en-GB"/>
+            </w:rPr>
+          </w:pPr>
+          <w:hyperlink w:anchor="_Toc70676427" w:history="1">
+            <w:r>
+              <w:rPr>
+                <w:rStyle w:val="Hyperlink"/>
+                <w:b/>
+                <w:bCs/>
+                <w:noProof/>
+              </w:rPr>
+              <w:t>3.0</w:t>
+            </w:r>
+            <w:r>
+              <w:rPr>
+                <w:rStyle w:val="Hyperlink"/>
+                <w:noProof/>
+              </w:rPr>
+              <w:t xml:space="preserve"> - Schedule Model</w:t>
+            </w:r>
+            <w:r>
+              <w:rPr>
+                <w:noProof/>
+                <w:webHidden/>
+              </w:rPr>
+              <w:tab/>
+            </w:r>
+            <w:r>
+              <w:rPr>
+                <w:noProof/>
+                <w:webHidden/>
+              </w:rPr>
+              <w:fldChar w:fldCharType="begin"/>
+            </w:r>
+            <w:r>
+              <w:rPr>
+                <w:noProof/>
+                <w:webHidden/>
+              </w:rPr>
+              <w:instrText xml:space="preserve"> PAGEREF _Toc70676427 \h </w:instrText>
+            </w:r>
+            <w:r>
+              <w:rPr>
+                <w:noProof/>
+                <w:webHidden/>
+              </w:rPr>
+            </w:r>
+            <w:r>
+              <w:rPr>
+                <w:noProof/>
+                <w:webHidden/>
+              </w:rPr>
+              <w:fldChar w:fldCharType="separate"/>
+            </w:r>
+            <w:r>
+              <w:rPr>
+                <w:noProof/>
+                <w:webHidden/>
+              </w:rPr>
+              <w:t>10</w:t>
+            </w:r>
+            <w:r>
+              <w:rPr>
+                <w:noProof/>
+                <w:webHidden/>
+              </w:rPr>
+              <w:fldChar w:fldCharType="end"/>
+            </w:r>
+          </w:hyperlink>
+        </w:p>
+        <w:p>
+          <w:pPr>
+            <w:pStyle w:val="TOC3"/>
+            <w:tabs>
+              <w:tab w:val="right" w:leader="dot" w:pos="9016"/>
+            </w:tabs>
+            <w:rPr>
+              <w:rFonts w:eastAsiaTheme="minorEastAsia"/>
+              <w:noProof/>
+              <w:lang w:eastAsia="en-GB"/>
+            </w:rPr>
+          </w:pPr>
+          <w:hyperlink w:anchor="_Toc70676428" w:history="1">
+            <w:r>
+              <w:rPr>
+                <w:rStyle w:val="Hyperlink"/>
+                <w:i/>
+                <w:iCs/>
+                <w:noProof/>
+              </w:rPr>
+              <w:t>Figure 3: Schuduled Tasks</w:t>
+            </w:r>
+            <w:r>
+              <w:rPr>
+                <w:noProof/>
+                <w:webHidden/>
+              </w:rPr>
+              <w:tab/>
+            </w:r>
+            <w:r>
+              <w:rPr>
+                <w:noProof/>
+                <w:webHidden/>
+              </w:rPr>
+              <w:fldChar w:fldCharType="begin"/>
+            </w:r>
+            <w:r>
+              <w:rPr>
+                <w:noProof/>
+                <w:webHidden/>
+              </w:rPr>
+              <w:instrText xml:space="preserve"> PAGEREF _Toc70676428 \h </w:instrText>
+            </w:r>
+            <w:r>
+              <w:rPr>
+                <w:noProof/>
+                <w:webHidden/>
+              </w:rPr>
+            </w:r>
+            <w:r>
+              <w:rPr>
+                <w:noProof/>
+                <w:webHidden/>
+              </w:rPr>
+              <w:fldChar w:fldCharType="separate"/>
+            </w:r>
+            <w:r>
+              <w:rPr>
+                <w:noProof/>
+                <w:webHidden/>
+              </w:rPr>
+              <w:t>10</w:t>
+            </w:r>
+            <w:r>
+              <w:rPr>
+                <w:noProof/>
+                <w:webHidden/>
+              </w:rPr>
+              <w:fldChar w:fldCharType="end"/>
+            </w:r>
+          </w:hyperlink>
+        </w:p>
+        <w:p>
+          <w:pPr>
+            <w:pStyle w:val="TOC3"/>
+            <w:tabs>
+              <w:tab w:val="right" w:leader="dot" w:pos="9016"/>
+            </w:tabs>
+            <w:rPr>
+              <w:rFonts w:eastAsiaTheme="minorEastAsia"/>
+              <w:noProof/>
+              <w:lang w:eastAsia="en-GB"/>
+            </w:rPr>
+          </w:pPr>
+          <w:hyperlink w:anchor="_Toc70676429" w:history="1">
+            <w:r>
+              <w:rPr>
+                <w:rStyle w:val="Hyperlink"/>
+                <w:i/>
+                <w:iCs/>
+                <w:noProof/>
+              </w:rPr>
+              <w:t>Figure 4: Gantt Chart</w:t>
+            </w:r>
+            <w:r>
+              <w:rPr>
+                <w:noProof/>
+                <w:webHidden/>
+              </w:rPr>
+              <w:tab/>
+            </w:r>
+            <w:r>
+              <w:rPr>
+                <w:noProof/>
+                <w:webHidden/>
+              </w:rPr>
+              <w:fldChar w:fldCharType="begin"/>
+            </w:r>
+            <w:r>
+              <w:rPr>
+                <w:noProof/>
+                <w:webHidden/>
+              </w:rPr>
+              <w:instrText xml:space="preserve"> PAGEREF _Toc70676429 \h </w:instrText>
+            </w:r>
+            <w:r>
+              <w:rPr>
+                <w:noProof/>
+                <w:webHidden/>
+              </w:rPr>
+            </w:r>
+            <w:r>
+              <w:rPr>
+                <w:noProof/>
+                <w:webHidden/>
+              </w:rPr>
+              <w:fldChar w:fldCharType="separate"/>
+            </w:r>
+            <w:r>
+              <w:rPr>
+                <w:noProof/>
+                <w:webHidden/>
+              </w:rPr>
+              <w:t>10</w:t>
             </w:r>
             <w:r>
               <w:rPr>
@@ -2196,7 +2955,7 @@
       <w:pPr>
         <w:pStyle w:val="Heading1"/>
       </w:pPr>
-      <w:bookmarkStart w:id="1" w:name="_Toc70512236"/>
+      <w:bookmarkStart w:id="1" w:name="_Toc70676407"/>
       <w:r>
         <w:rPr>
           <w:b/>
@@ -2255,7 +3014,13 @@
         <w:t>esting.</w:t>
       </w:r>
       <w:r>
-        <w:t xml:space="preserve"> Our client wants to use this platform for teaching and to create labs for fourth-year students. The security-based scenario we were asked to create involves hosting an E-commerce style website inside of an unsecured server. This website was a minimum requirement set by the client; however, the team was given creative freedom to explore implementing other ideas for security exploits within this environment.</w:t>
+        <w:t xml:space="preserve"> Our client wants to use this platform for teaching and to create labs for fourth-year students. The security-based scenario we were asked to create involves hosting an E-commerce style website inside of an unsecured server. This website was a requirement set by the client; however, the team was given creative freedom to explore implementing other ideas for security exploits within th</w:t>
+      </w:r>
+      <w:r>
+        <w:t>e test</w:t>
+      </w:r>
+      <w:r>
+        <w:t xml:space="preserve"> environment.</w:t>
       </w:r>
       <w:r>
         <w:t xml:space="preserve"> </w:t>
@@ -2512,8 +3277,11 @@
     </w:p>
     <w:p>
       <w:pPr>
+        <w:numPr>
+          <w:ilvl w:val="0"/>
+          <w:numId w:val="14"/>
+        </w:numPr>
         <w:spacing w:before="60" w:after="60"/>
-        <w:ind w:left="720"/>
         <w:rPr>
           <w:b/>
           <w:bCs/>
@@ -2577,16 +3345,13 @@
         <w:t xml:space="preserve"> </w:t>
       </w:r>
       <w:r>
-        <w:t>that</w:t>
-      </w:r>
-      <w:r>
-        <w:t xml:space="preserve"> are found</w:t>
-      </w:r>
-      <w:r>
-        <w:t xml:space="preserve"> within real-world </w:t>
-      </w:r>
-      <w:r>
-        <w:t>business</w:t>
+        <w:t>found</w:t>
+      </w:r>
+      <w:r>
+        <w:t xml:space="preserve"> within real-world</w:t>
+      </w:r>
+      <w:r>
+        <w:t xml:space="preserve"> IT</w:t>
       </w:r>
       <w:r>
         <w:t xml:space="preserve"> </w:t>
@@ -2644,6 +3409,33 @@
       </w:r>
       <w:r>
         <w:t xml:space="preserve"> priority</w:t>
+      </w:r>
+      <w:r>
+        <w:t xml:space="preserve"> (</w:t>
+      </w:r>
+      <w:r>
+        <w:rPr>
+          <w:b/>
+          <w:bCs/>
+        </w:rPr>
+        <w:t xml:space="preserve">Appendix </w:t>
+      </w:r>
+      <w:r>
+        <w:rPr>
+          <w:b/>
+          <w:bCs/>
+        </w:rPr>
+        <w:t>1</w:t>
+      </w:r>
+      <w:r>
+        <w:rPr>
+          <w:b/>
+          <w:bCs/>
+        </w:rPr>
+        <w:t>.0</w:t>
+      </w:r>
+      <w:r>
+        <w:t>)</w:t>
       </w:r>
       <w:r>
         <w:t>.</w:t>
@@ -2774,7 +3566,35 @@
           <w:b/>
           <w:bCs/>
         </w:rPr>
-        <w:t>Cybersecurity &amp; penetration testing are vast subject areas. The</w:t>
+        <w:t>Cybersecurity &amp; penetration testing are vast subject areas</w:t>
+      </w:r>
+      <w:r>
+        <w:rPr>
+          <w:b/>
+          <w:bCs/>
+        </w:rPr>
+        <w:t xml:space="preserve"> and</w:t>
+      </w:r>
+      <w:r>
+        <w:rPr>
+          <w:b/>
+          <w:bCs/>
+        </w:rPr>
+        <w:t xml:space="preserve"> </w:t>
+      </w:r>
+      <w:r>
+        <w:rPr>
+          <w:b/>
+          <w:bCs/>
+        </w:rPr>
+        <w:t>t</w:t>
+      </w:r>
+      <w:r>
+        <w:rPr>
+          <w:b/>
+          <w:bCs/>
+        </w:rPr>
+        <w:t>he</w:t>
       </w:r>
       <w:r>
         <w:rPr>
@@ -2829,150 +3649,185 @@
           <w:b/>
           <w:bCs/>
         </w:rPr>
+        <w:t xml:space="preserve"> </w:t>
+      </w:r>
+      <w:proofErr w:type="gramStart"/>
+      <w:r>
+        <w:rPr>
+          <w:b/>
+          <w:bCs/>
+        </w:rPr>
+        <w:t>and</w:t>
+      </w:r>
+      <w:r>
+        <w:rPr>
+          <w:b/>
+          <w:bCs/>
+        </w:rPr>
+        <w:t xml:space="preserve"> also</w:t>
+      </w:r>
+      <w:proofErr w:type="gramEnd"/>
+      <w:r>
+        <w:rPr>
+          <w:b/>
+          <w:bCs/>
+        </w:rPr>
+        <w:t xml:space="preserve"> offline </w:t>
+      </w:r>
+      <w:r>
+        <w:rPr>
+          <w:b/>
+          <w:bCs/>
+        </w:rPr>
+        <w:t>is</w:t>
+      </w:r>
+      <w:r>
+        <w:rPr>
+          <w:b/>
+          <w:bCs/>
+        </w:rPr>
+        <w:t xml:space="preserve"> a challenge due to the nature of online payment systems and their integration into modern websites. The team was not expected to be able to</w:t>
+      </w:r>
+      <w:r>
+        <w:rPr>
+          <w:b/>
+          <w:bCs/>
+        </w:rPr>
+        <w:t xml:space="preserve"> safely</w:t>
+      </w:r>
+      <w:r>
+        <w:rPr>
+          <w:b/>
+          <w:bCs/>
+        </w:rPr>
+        <w:t xml:space="preserve"> crack modern security systems or reveal</w:t>
+      </w:r>
+      <w:r>
+        <w:rPr>
+          <w:b/>
+          <w:bCs/>
+        </w:rPr>
+        <w:t xml:space="preserve"> any</w:t>
+      </w:r>
+      <w:r>
+        <w:rPr>
+          <w:b/>
+          <w:bCs/>
+        </w:rPr>
+        <w:t xml:space="preserve"> un</w:t>
+      </w:r>
+      <w:r>
+        <w:rPr>
+          <w:b/>
+          <w:bCs/>
+        </w:rPr>
+        <w:t>discovered</w:t>
+      </w:r>
+      <w:r>
+        <w:rPr>
+          <w:b/>
+          <w:bCs/>
+        </w:rPr>
+        <w:t xml:space="preserve"> </w:t>
+      </w:r>
+      <w:r>
+        <w:rPr>
+          <w:b/>
+          <w:bCs/>
+        </w:rPr>
+        <w:t>vulnerabilities</w:t>
+      </w:r>
+      <w:r>
+        <w:rPr>
+          <w:b/>
+          <w:bCs/>
+        </w:rPr>
+        <w:t xml:space="preserve"> in this type of secure technology. </w:t>
+      </w:r>
+    </w:p>
+    <w:p>
+      <w:r>
+        <w:t>Upon the project</w:t>
+      </w:r>
+      <w:r>
+        <w:t>'</w:t>
+      </w:r>
+      <w:r>
+        <w:t>s closure</w:t>
+      </w:r>
+      <w:r>
         <w:t>,</w:t>
       </w:r>
       <w:r>
-        <w:rPr>
-          <w:b/>
-          <w:bCs/>
-        </w:rPr>
-        <w:t xml:space="preserve"> but also offline was a challenge due to the nature of online payment systems and their integration into modern websites. The team was not expected to be able to crack modern security systems or reveal</w:t>
-      </w:r>
-      <w:r>
-        <w:rPr>
-          <w:b/>
-          <w:bCs/>
-        </w:rPr>
-        <w:t xml:space="preserve"> any</w:t>
-      </w:r>
-      <w:r>
-        <w:rPr>
-          <w:b/>
-          <w:bCs/>
-        </w:rPr>
-        <w:t xml:space="preserve"> un</w:t>
-      </w:r>
-      <w:r>
-        <w:rPr>
-          <w:b/>
-          <w:bCs/>
-        </w:rPr>
-        <w:t>discovered</w:t>
-      </w:r>
-      <w:r>
-        <w:rPr>
-          <w:b/>
-          <w:bCs/>
-        </w:rPr>
+        <w:t xml:space="preserve"> the team h</w:t>
+      </w:r>
+      <w:r>
+        <w:t xml:space="preserve">as </w:t>
+      </w:r>
+      <w:r>
+        <w:t xml:space="preserve">successfully developed several </w:t>
+      </w:r>
+      <w:r>
+        <w:t>pen</w:t>
+      </w:r>
+      <w:r>
+        <w:t>-test exploits</w:t>
+      </w:r>
+      <w:r>
+        <w:t xml:space="preserve"> within the virtual environment and</w:t>
+      </w:r>
+      <w:r>
+        <w:t xml:space="preserve"> created</w:t>
+      </w:r>
+      <w:r>
+        <w:t xml:space="preserve"> extensive documentation </w:t>
+      </w:r>
+      <w:r>
+        <w:t>to support</w:t>
+      </w:r>
+      <w:r>
+        <w:t xml:space="preserve"> each of these</w:t>
+      </w:r>
+      <w:r>
+        <w:t xml:space="preserve">. The individual exploits are intended to be used as separate labs, but also have a logical exploit structure </w:t>
+      </w:r>
+      <w:r>
+        <w:t>that</w:t>
+      </w:r>
+      <w:r>
+        <w:t xml:space="preserve"> allow</w:t>
+      </w:r>
+      <w:r>
+        <w:t>s</w:t>
+      </w:r>
+      <w:r>
+        <w:t xml:space="preserve"> students to move through each </w:t>
+      </w:r>
+      <w:r>
+        <w:t>test</w:t>
+      </w:r>
+      <w:r>
         <w:t xml:space="preserve"> </w:t>
       </w:r>
       <w:r>
-        <w:rPr>
-          <w:b/>
-          <w:bCs/>
-        </w:rPr>
-        <w:t>vulnerabilities</w:t>
-      </w:r>
-      <w:r>
-        <w:rPr>
-          <w:b/>
-          <w:bCs/>
-        </w:rPr>
-        <w:t>.</w:t>
-      </w:r>
-    </w:p>
-    <w:p>
-      <w:pPr>
-        <w:pStyle w:val="ListParagraph"/>
-        <w:rPr>
-          <w:b/>
-          <w:bCs/>
-        </w:rPr>
-      </w:pPr>
-    </w:p>
-    <w:p>
-      <w:r>
-        <w:t>Upon the project</w:t>
-      </w:r>
-      <w:r>
-        <w:t>'</w:t>
-      </w:r>
-      <w:r>
-        <w:t>s closure</w:t>
+        <w:t>hierarchically</w:t>
+      </w:r>
+      <w:r>
+        <w:t>. In addition to these exploits</w:t>
       </w:r>
       <w:r>
         <w:t>,</w:t>
       </w:r>
       <w:r>
-        <w:t xml:space="preserve"> the team h</w:t>
-      </w:r>
-      <w:r>
-        <w:t xml:space="preserve">as </w:t>
-      </w:r>
-      <w:r>
-        <w:t xml:space="preserve">successfully developed several </w:t>
-      </w:r>
-      <w:r>
-        <w:t>pen</w:t>
-      </w:r>
-      <w:r>
-        <w:t>-test exploits</w:t>
-      </w:r>
-      <w:r>
-        <w:t xml:space="preserve"> within the virtual environment and</w:t>
-      </w:r>
-      <w:r>
-        <w:t xml:space="preserve"> created</w:t>
-      </w:r>
-      <w:r>
-        <w:t xml:space="preserve"> extensive documentation </w:t>
-      </w:r>
-      <w:r>
-        <w:t>to support</w:t>
-      </w:r>
-      <w:r>
-        <w:t xml:space="preserve"> each of these</w:t>
-      </w:r>
-      <w:r>
-        <w:t xml:space="preserve">. The individual exploits are intended to be used as separate labs, but also have a logical exploit structure </w:t>
-      </w:r>
-      <w:r>
-        <w:t>that</w:t>
-      </w:r>
-      <w:r>
-        <w:t xml:space="preserve"> allow</w:t>
+        <w:t xml:space="preserve"> there are still several in progress such as the SQL injection, FTP server exploit</w:t>
       </w:r>
       <w:r>
         <w:t>s</w:t>
       </w:r>
       <w:r>
-        <w:t xml:space="preserve"> students to move through each </w:t>
-      </w:r>
-      <w:r>
-        <w:t>test</w:t>
-      </w:r>
-      <w:r>
-        <w:t xml:space="preserve"> </w:t>
-      </w:r>
-      <w:r>
-        <w:t>hierarchically</w:t>
-      </w:r>
-      <w:r>
-        <w:t>. In addition to these exploits</w:t>
-      </w:r>
-      <w:r>
         <w:t>,</w:t>
       </w:r>
       <w:r>
-        <w:t xml:space="preserve"> there are still several in progress such as the SQL injection, FTP server exploit</w:t>
-      </w:r>
-      <w:r>
-        <w:t>s</w:t>
-      </w:r>
-      <w:r>
-        <w:t>,</w:t>
-      </w:r>
-      <w:r>
         <w:t xml:space="preserve"> and development of rainbow tables.</w:t>
       </w:r>
       <w:r>
@@ -3016,7 +3871,7 @@
       <w:pPr>
         <w:pStyle w:val="Heading1"/>
       </w:pPr>
-      <w:bookmarkStart w:id="3" w:name="_Toc70512237"/>
+      <w:bookmarkStart w:id="3" w:name="_Toc70676408"/>
       <w:r>
         <w:rPr>
           <w:b/>
@@ -3048,56 +3903,58 @@
         <w:t>s</w:t>
       </w:r>
       <w:r>
-        <w:t xml:space="preserve"> to the MOSCOW prioritization scheme, which </w:t>
-      </w:r>
-      <w:r>
-        <w:t>is</w:t>
-      </w:r>
-      <w:r>
-        <w:t xml:space="preserve"> found in </w:t>
-      </w:r>
-      <w:r>
-        <w:t>Section 1 of the</w:t>
+        <w:t xml:space="preserve"> to the MOSCOW prioritization scheme</w:t>
+      </w:r>
+      <w:r>
+        <w:t xml:space="preserve"> (</w:t>
+      </w:r>
+      <w:r>
+        <w:rPr>
+          <w:b/>
+          <w:bCs/>
+        </w:rPr>
+        <w:t>Appendix 1.0</w:t>
+      </w:r>
+      <w:r>
+        <w:t>)</w:t>
+      </w:r>
+      <w:r>
+        <w:t>. When comparing the delivered product to the original plan this</w:t>
+      </w:r>
+      <w:r>
+        <w:t xml:space="preserve"> scheme</w:t>
       </w:r>
       <w:r>
         <w:t xml:space="preserve"> </w:t>
       </w:r>
       <w:r>
-        <w:t>A</w:t>
-      </w:r>
-      <w:r>
-        <w:t>ppendices. When comparing the delivered product to the original plan this</w:t>
-      </w:r>
-      <w:r>
-        <w:t xml:space="preserve"> scheme</w:t>
-      </w:r>
-      <w:r>
-        <w:t xml:space="preserve"> </w:t>
-      </w:r>
-      <w:r>
         <w:t>has been</w:t>
       </w:r>
       <w:r>
-        <w:t xml:space="preserve"> used to show which deliverables were successfully completed for the client.</w:t>
-      </w:r>
-      <w:r>
-        <w:t xml:space="preserve"> All documentation relat</w:t>
-      </w:r>
-      <w:r>
-        <w:t>ing</w:t>
-      </w:r>
-      <w:r>
-        <w:t xml:space="preserve"> to these deliverables can </w:t>
-      </w:r>
-      <w:r>
-        <w:t>be found in Section 2 of the Appendices.</w:t>
+        <w:t xml:space="preserve"> used to show which deliverables were successfully completed for the client</w:t>
+      </w:r>
+      <w:r>
+        <w:t xml:space="preserve"> (</w:t>
+      </w:r>
+      <w:r>
+        <w:rPr>
+          <w:b/>
+          <w:bCs/>
+        </w:rPr>
+        <w:t>Appendix 2.0</w:t>
+      </w:r>
+      <w:r>
+        <w:t>)</w:t>
+      </w:r>
+      <w:r>
+        <w:t>.</w:t>
       </w:r>
     </w:p>
     <w:p>
       <w:pPr>
         <w:pStyle w:val="Heading2"/>
       </w:pPr>
-      <w:bookmarkStart w:id="4" w:name="_Toc70512238"/>
+      <w:bookmarkStart w:id="4" w:name="_Toc70676409"/>
       <w:r>
         <w:rPr>
           <w:b/>
@@ -3236,7 +4093,16 @@
         <w:t xml:space="preserve">AT LEAST </w:t>
       </w:r>
       <w:r>
-        <w:t>one penetration test which exploits vulnerabilities using user-configurations, hardware/software versions, or the website</w:t>
+        <w:t>one penetration test which exploit</w:t>
+      </w:r>
+      <w:r>
+        <w:t>ed</w:t>
+      </w:r>
+      <w:r>
+        <w:t xml:space="preserve"> vulnerabilities using user-configurations, hardware/software versions, or the website</w:t>
+      </w:r>
+      <w:r>
+        <w:t>,</w:t>
       </w:r>
       <w:r>
         <w:t xml:space="preserve"> </w:t>
@@ -3266,7 +4132,19 @@
         <w:contextualSpacing/>
       </w:pPr>
       <w:r>
-        <w:t>Documentation which clearly demonstrates to the reader in a step-by-step format how to recreate the pen-test in a student lab environment</w:t>
+        <w:t>Documentation which clearly demonstrate</w:t>
+      </w:r>
+      <w:r>
+        <w:t>d</w:t>
+      </w:r>
+      <w:r>
+        <w:t xml:space="preserve"> to the reader in a step-by-step format how to recreate </w:t>
+      </w:r>
+      <w:r>
+        <w:t>our</w:t>
+      </w:r>
+      <w:r>
+        <w:t xml:space="preserve"> pen-test in a student lab environment</w:t>
       </w:r>
       <w:r>
         <w:t xml:space="preserve"> </w:t>
@@ -3319,7 +4197,7 @@
       <w:pPr>
         <w:pStyle w:val="Heading2"/>
       </w:pPr>
-      <w:bookmarkStart w:id="5" w:name="_Toc70512239"/>
+      <w:bookmarkStart w:id="5" w:name="_Toc70676410"/>
       <w:r>
         <w:rPr>
           <w:b/>
@@ -3397,7 +4275,23 @@
           <w:bCs/>
           <w:color w:val="ED7D31" w:themeColor="accent2"/>
         </w:rPr>
-        <w:t xml:space="preserve">This was partially delivered. Whilst some layers of security are in place, many of the current security standards had to be disregarded to allow </w:t>
+        <w:t xml:space="preserve">This was partially delivered. Whilst some layers of security are in place, many of the current </w:t>
+      </w:r>
+      <w:r>
+        <w:rPr>
+          <w:b/>
+          <w:bCs/>
+          <w:color w:val="ED7D31" w:themeColor="accent2"/>
+        </w:rPr>
+        <w:t xml:space="preserve">basic </w:t>
+      </w:r>
+      <w:r>
+        <w:rPr>
+          <w:b/>
+          <w:bCs/>
+          <w:color w:val="ED7D31" w:themeColor="accent2"/>
+        </w:rPr>
+        <w:t xml:space="preserve">security standards had to be disregarded to allow </w:t>
       </w:r>
       <w:r>
         <w:rPr>
@@ -3437,13 +4331,39 @@
       <w:r>
         <w:t xml:space="preserve"> </w:t>
       </w:r>
+      <w:proofErr w:type="gramStart"/>
       <w:r>
         <w:rPr>
           <w:b/>
           <w:bCs/>
           <w:color w:val="70AD47" w:themeColor="accent6"/>
         </w:rPr>
-        <w:t>Five out of the six completed exploits were shown to be exploiting or utilising the projects website</w:t>
+        <w:t>All</w:t>
+      </w:r>
+      <w:r>
+        <w:rPr>
+          <w:b/>
+          <w:bCs/>
+          <w:color w:val="70AD47" w:themeColor="accent6"/>
+        </w:rPr>
+        <w:t xml:space="preserve"> of</w:t>
+      </w:r>
+      <w:proofErr w:type="gramEnd"/>
+      <w:r>
+        <w:rPr>
+          <w:b/>
+          <w:bCs/>
+          <w:color w:val="70AD47" w:themeColor="accent6"/>
+        </w:rPr>
+        <w:t xml:space="preserve"> the six completed exploits were shown to be exploiting or utilising the projects website</w:t>
+      </w:r>
+      <w:r>
+        <w:rPr>
+          <w:b/>
+          <w:bCs/>
+          <w:color w:val="70AD47" w:themeColor="accent6"/>
+        </w:rPr>
+        <w:t xml:space="preserve"> in a variety of ways</w:t>
       </w:r>
       <w:r>
         <w:rPr>
@@ -3458,7 +4378,7 @@
       <w:pPr>
         <w:pStyle w:val="Heading2"/>
       </w:pPr>
-      <w:bookmarkStart w:id="6" w:name="_Toc70512240"/>
+      <w:bookmarkStart w:id="6" w:name="_Toc70676411"/>
       <w:r>
         <w:rPr>
           <w:b/>
@@ -3614,7 +4534,7 @@
       <w:pPr>
         <w:pStyle w:val="Heading1"/>
       </w:pPr>
-      <w:bookmarkStart w:id="7" w:name="_Toc70512241"/>
+      <w:bookmarkStart w:id="7" w:name="_Toc70676412"/>
       <w:r>
         <w:rPr>
           <w:b/>
@@ -3631,33 +4551,80 @@
     <w:p/>
     <w:p>
       <w:r>
-        <w:t>This section is a confirmation of the client’s approval o</w:t>
-      </w:r>
-      <w:r>
-        <w:t>n</w:t>
-      </w:r>
-      <w:r>
-        <w:t xml:space="preserve"> the delivered product described in this report. The document shown below was signed by the client and has been copied then provided in the report as evidence of the work, completed and delivered, by our team.</w:t>
-      </w:r>
-    </w:p>
-    <w:p>
-      <w:pPr>
-        <w:spacing w:before="400" w:after="0"/>
-        <w:rPr>
-          <w:color w:val="5B9BD5"/>
-          <w:sz w:val="40"/>
-          <w:szCs w:val="40"/>
-        </w:rPr>
-      </w:pPr>
-      <w:r>
-        <w:rPr>
-          <w:color w:val="5B9BD5"/>
-          <w:sz w:val="44"/>
-          <w:szCs w:val="44"/>
-        </w:rPr>
+        <w:t xml:space="preserve">This section is a confirmation of the client’s approval </w:t>
+      </w:r>
+      <w:r>
+        <w:t>of</w:t>
+      </w:r>
+      <w:r>
+        <w:t xml:space="preserve"> the delivered product</w:t>
+      </w:r>
+      <w:r>
+        <w:t xml:space="preserve"> as it is</w:t>
+      </w:r>
+      <w:r>
+        <w:t xml:space="preserve"> described in this report. The document shown below was signed by the c</w:t>
+      </w:r>
+      <w:r>
+        <w:t>lient</w:t>
+      </w:r>
+      <w:r>
+        <w:t xml:space="preserve"> (</w:t>
+      </w:r>
+      <w:r>
+        <w:rPr>
+          <w:b/>
+          <w:bCs/>
+        </w:rPr>
+        <w:t>Appendix 2.0</w:t>
+      </w:r>
+      <w:r>
+        <w:t>)</w:t>
+      </w:r>
+      <w:r>
+        <w:t xml:space="preserve"> and</w:t>
+      </w:r>
+      <w:r>
+        <w:t xml:space="preserve"> prov</w:t>
+      </w:r>
+      <w:r>
+        <w:t>ided here</w:t>
+      </w:r>
+      <w:r>
+        <w:t xml:space="preserve"> as evidence of the work</w:t>
+      </w:r>
+      <w:r>
+        <w:t xml:space="preserve"> that was</w:t>
+      </w:r>
+      <w:r>
+        <w:t xml:space="preserve"> completed and delivered by </w:t>
+      </w:r>
+      <w:r>
+        <w:t>the</w:t>
+      </w:r>
+      <w:r>
+        <w:t xml:space="preserve"> team.</w:t>
+      </w:r>
+    </w:p>
+    <w:p/>
+    <w:p>
+      <w:pPr>
+        <w:pStyle w:val="Heading2"/>
+      </w:pPr>
+      <w:bookmarkStart w:id="8" w:name="_Toc70676413"/>
+      <w:r>
+        <w:rPr>
+          <w:b/>
+          <w:bCs/>
+        </w:rPr>
+        <w:t xml:space="preserve">3.1 - </w:t>
+      </w:r>
+      <w:r>
         <w:t>Client sign-off</w:t>
       </w:r>
-    </w:p>
+      <w:bookmarkEnd w:id="8"/>
+    </w:p>
+    <w:p/>
     <w:p>
       <w:pPr>
         <w:rPr>
@@ -3672,15 +4639,6 @@
         </w:rPr>
         <w:t>Penetration Testing Scenario</w:t>
       </w:r>
-    </w:p>
-    <w:p>
-      <w:pPr>
-        <w:spacing w:after="0"/>
-        <w:rPr>
-          <w:sz w:val="28"/>
-          <w:szCs w:val="28"/>
-        </w:rPr>
-      </w:pPr>
     </w:p>
     <w:p>
       <w:pPr>
@@ -3881,6 +4839,9 @@
       <w:r>
         <w:t>Signed:</w:t>
       </w:r>
+      <w:r>
+        <w:t xml:space="preserve"> Robert Ludwiniak</w:t>
+      </w:r>
     </w:p>
     <w:p/>
     <w:p/>
@@ -3888,6 +4849,9 @@
       <w:r>
         <w:t>Date:</w:t>
       </w:r>
+      <w:r>
+        <w:t xml:space="preserve"> 29/04/21</w:t>
+      </w:r>
     </w:p>
     <w:p/>
     <w:p>
@@ -3909,7 +4873,7 @@
       <w:pPr>
         <w:pStyle w:val="Heading1"/>
       </w:pPr>
-      <w:bookmarkStart w:id="8" w:name="_Toc70512242"/>
+      <w:bookmarkStart w:id="9" w:name="_Toc70676414"/>
       <w:r>
         <w:rPr>
           <w:b/>
@@ -3921,14 +4885,13 @@
       <w:r>
         <w:t>Closing Audit</w:t>
       </w:r>
-      <w:bookmarkEnd w:id="8"/>
-    </w:p>
-    <w:p/>
+      <w:bookmarkEnd w:id="9"/>
+    </w:p>
     <w:p>
       <w:pPr>
         <w:pStyle w:val="Heading2"/>
       </w:pPr>
-      <w:bookmarkStart w:id="9" w:name="_Toc70512243"/>
+      <w:bookmarkStart w:id="10" w:name="_Toc70676415"/>
       <w:r>
         <w:rPr>
           <w:b/>
@@ -3942,42 +4905,491 @@
       <w:r>
         <w:t>Team Satisfaction</w:t>
       </w:r>
-      <w:bookmarkEnd w:id="9"/>
-    </w:p>
-    <w:p/>
-    <w:p/>
+      <w:bookmarkEnd w:id="10"/>
+    </w:p>
+    <w:p>
+      <w:r>
+        <w:t xml:space="preserve">Team </w:t>
+      </w:r>
+      <w:proofErr w:type="spellStart"/>
+      <w:r>
+        <w:t>satisafaction</w:t>
+      </w:r>
+      <w:proofErr w:type="spellEnd"/>
+      <w:r>
+        <w:t xml:space="preserve"> was measured using the Project Health Register. </w:t>
+      </w:r>
+      <w:r>
+        <w:t>It</w:t>
+      </w:r>
+      <w:r>
+        <w:t xml:space="preserve"> was decided that the greatest level of accuracy </w:t>
+      </w:r>
+      <w:r>
+        <w:t>c</w:t>
+      </w:r>
+      <w:r>
+        <w:t>ould be provided by conducting a single survey in the final week of the project schedule. This was decided due t</w:t>
+      </w:r>
+      <w:r>
+        <w:t>he project managers failure to recognise the importance of the health register until halfway into the project. So, not wishing to potentially fabricate any previous results, only one survey was conducted</w:t>
+      </w:r>
+      <w:r>
+        <w:t xml:space="preserve"> The Project Health Register can be viewed via the </w:t>
+      </w:r>
+      <w:proofErr w:type="spellStart"/>
+      <w:r>
+        <w:t>Github</w:t>
+      </w:r>
+      <w:proofErr w:type="spellEnd"/>
+      <w:r>
+        <w:t xml:space="preserve"> Link provided (</w:t>
+      </w:r>
+      <w:r>
+        <w:rPr>
+          <w:b/>
+          <w:bCs/>
+        </w:rPr>
+        <w:t>Appendix 2</w:t>
+      </w:r>
+      <w:r>
+        <w:rPr>
+          <w:b/>
+          <w:bCs/>
+        </w:rPr>
+        <w:t>.0</w:t>
+      </w:r>
+      <w:r>
+        <w:t>)</w:t>
+      </w:r>
+      <w:r>
+        <w:t>.</w:t>
+      </w:r>
+      <w:r>
+        <w:t xml:space="preserve"> </w:t>
+      </w:r>
+    </w:p>
+    <w:p>
+      <w:r>
+        <w:t xml:space="preserve">The overall </w:t>
+      </w:r>
+      <w:proofErr w:type="spellStart"/>
+      <w:r>
+        <w:t>satisafaction</w:t>
+      </w:r>
+      <w:proofErr w:type="spellEnd"/>
+      <w:r>
+        <w:t xml:space="preserve"> rating</w:t>
+      </w:r>
+      <w:r>
+        <w:t xml:space="preserve"> </w:t>
+      </w:r>
+      <w:r>
+        <w:t>is</w:t>
+      </w:r>
+      <w:r>
+        <w:t xml:space="preserve"> based on a scale of 0 to 100</w:t>
+      </w:r>
+      <w:r>
+        <w:t xml:space="preserve"> across a total of 10 questions and six</w:t>
+      </w:r>
+      <w:r>
+        <w:t xml:space="preserve"> team</w:t>
+      </w:r>
+      <w:r>
+        <w:t xml:space="preserve"> members. Question five </w:t>
+      </w:r>
+      <w:r>
+        <w:t>i</w:t>
+      </w:r>
+      <w:r>
+        <w:t>s not included due to there being no supplier for th</w:t>
+      </w:r>
+      <w:r>
+        <w:t>e</w:t>
+      </w:r>
+      <w:r>
+        <w:t xml:space="preserve"> project</w:t>
+      </w:r>
+      <w:r>
+        <w:t>.</w:t>
+      </w:r>
+      <w:r>
+        <w:t xml:space="preserve"> </w:t>
+      </w:r>
+      <w:r>
+        <w:t xml:space="preserve">The overall score for Team Satisfaction was </w:t>
+      </w:r>
+      <w:r>
+        <w:t>90%</w:t>
+      </w:r>
+      <w:r>
+        <w:t xml:space="preserve">. The following table shows </w:t>
+      </w:r>
+      <w:r>
+        <w:t xml:space="preserve">the average </w:t>
+      </w:r>
+      <w:r>
+        <w:t>result</w:t>
+      </w:r>
+      <w:r>
+        <w:t>s</w:t>
+      </w:r>
+      <w:r>
+        <w:t xml:space="preserve"> for </w:t>
+      </w:r>
+      <w:r>
+        <w:t>each</w:t>
+      </w:r>
+      <w:r>
+        <w:t xml:space="preserve"> question</w:t>
+      </w:r>
+      <w:r>
+        <w:t xml:space="preserve"> asked</w:t>
+      </w:r>
+      <w:r>
+        <w:t xml:space="preserve"> in the survey: -</w:t>
+      </w:r>
+    </w:p>
+    <w:p>
+      <w:pPr>
+        <w:keepNext/>
+        <w:jc w:val="center"/>
+      </w:pPr>
+      <w:r>
+        <w:rPr>
+          <w:noProof/>
+        </w:rPr>
+        <w:drawing>
+          <wp:inline distT="0" distB="0" distL="0" distR="0" wp14:anchorId="65C0AC2E" wp14:editId="4CDA010A">
+            <wp:extent cx="5549900" cy="2118259"/>
+            <wp:effectExtent l="0" t="0" r="0" b="0"/>
+            <wp:docPr id="1" name="Picture 1" descr="Text&#10;&#10;Description automatically generated"/>
+            <wp:cNvGraphicFramePr>
+              <a:graphicFrameLocks xmlns:a="http://schemas.openxmlformats.org/drawingml/2006/main" noChangeAspect="1"/>
+            </wp:cNvGraphicFramePr>
+            <a:graphic xmlns:a="http://schemas.openxmlformats.org/drawingml/2006/main">
+              <a:graphicData uri="http://schemas.openxmlformats.org/drawingml/2006/picture">
+                <pic:pic xmlns:pic="http://schemas.openxmlformats.org/drawingml/2006/picture">
+                  <pic:nvPicPr>
+                    <pic:cNvPr id="1" name="Picture 1" descr="Text&#10;&#10;Description automatically generated"/>
+                    <pic:cNvPicPr/>
+                  </pic:nvPicPr>
+                  <pic:blipFill>
+                    <a:blip r:embed="rId11"/>
+                    <a:stretch>
+                      <a:fillRect/>
+                    </a:stretch>
+                  </pic:blipFill>
+                  <pic:spPr>
+                    <a:xfrm>
+                      <a:off x="0" y="0"/>
+                      <a:ext cx="5564974" cy="2124012"/>
+                    </a:xfrm>
+                    <a:prstGeom prst="rect">
+                      <a:avLst/>
+                    </a:prstGeom>
+                  </pic:spPr>
+                </pic:pic>
+              </a:graphicData>
+            </a:graphic>
+          </wp:inline>
+        </w:drawing>
+      </w:r>
+    </w:p>
+    <w:p>
+      <w:pPr>
+        <w:pStyle w:val="Heading3"/>
+        <w:jc w:val="center"/>
+        <w:rPr>
+          <w:rStyle w:val="SubtleEmphasis"/>
+        </w:rPr>
+      </w:pPr>
+      <w:bookmarkStart w:id="11" w:name="_Toc70676416"/>
+      <w:r>
+        <w:rPr>
+          <w:rStyle w:val="SubtleEmphasis"/>
+        </w:rPr>
+        <w:t xml:space="preserve">Figure </w:t>
+      </w:r>
+      <w:r>
+        <w:rPr>
+          <w:rStyle w:val="SubtleEmphasis"/>
+        </w:rPr>
+        <w:fldChar w:fldCharType="begin"/>
+      </w:r>
+      <w:r>
+        <w:rPr>
+          <w:rStyle w:val="SubtleEmphasis"/>
+        </w:rPr>
+        <w:instrText xml:space="preserve"> SEQ Figure \* ARABIC </w:instrText>
+      </w:r>
+      <w:r>
+        <w:rPr>
+          <w:rStyle w:val="SubtleEmphasis"/>
+        </w:rPr>
+        <w:fldChar w:fldCharType="separate"/>
+      </w:r>
+      <w:r>
+        <w:rPr>
+          <w:rStyle w:val="SubtleEmphasis"/>
+          <w:noProof/>
+        </w:rPr>
+        <w:t>1</w:t>
+      </w:r>
+      <w:r>
+        <w:rPr>
+          <w:rStyle w:val="SubtleEmphasis"/>
+        </w:rPr>
+        <w:fldChar w:fldCharType="end"/>
+      </w:r>
+      <w:r>
+        <w:rPr>
+          <w:rStyle w:val="SubtleEmphasis"/>
+        </w:rPr>
+        <w:t>: Team Satisfaction Survey</w:t>
+      </w:r>
+      <w:bookmarkEnd w:id="11"/>
+    </w:p>
     <w:p>
       <w:pPr>
         <w:pStyle w:val="Heading2"/>
       </w:pPr>
+      <w:bookmarkStart w:id="12" w:name="_Toc70676417"/>
+      <w:r>
+        <w:rPr>
+          <w:b/>
+          <w:bCs/>
+        </w:rPr>
+        <w:t xml:space="preserve">4.2 </w:t>
+      </w:r>
+      <w:r>
+        <w:t>– C</w:t>
+      </w:r>
+      <w:r>
+        <w:t>ustomer</w:t>
+      </w:r>
+      <w:r>
+        <w:t xml:space="preserve"> Satisfaction</w:t>
+      </w:r>
+      <w:bookmarkEnd w:id="12"/>
+    </w:p>
+    <w:p>
+      <w:r>
+        <w:t>As with</w:t>
+      </w:r>
+      <w:r>
+        <w:t xml:space="preserve"> the Team </w:t>
+      </w:r>
+      <w:proofErr w:type="spellStart"/>
+      <w:r>
+        <w:t>Satisafaction</w:t>
+      </w:r>
+      <w:proofErr w:type="spellEnd"/>
+      <w:r>
+        <w:t xml:space="preserve"> survey, one </w:t>
+      </w:r>
+      <w:r>
+        <w:t>late-stage</w:t>
+      </w:r>
+      <w:r>
+        <w:t xml:space="preserve"> C</w:t>
+      </w:r>
+      <w:r>
+        <w:t>ustomer</w:t>
+      </w:r>
+      <w:r>
+        <w:t xml:space="preserve"> Satisfaction survey was carried out. To support this </w:t>
+      </w:r>
+      <w:proofErr w:type="gramStart"/>
+      <w:r>
+        <w:t>decision</w:t>
+      </w:r>
+      <w:proofErr w:type="gramEnd"/>
+      <w:r>
+        <w:t xml:space="preserve"> it should be stated that regular meetings with the client were held throughout the project and at no point was any dissatisfaction expressed with the teams progress. This negated any immediate need to take</w:t>
+      </w:r>
+      <w:r>
+        <w:t xml:space="preserve"> the</w:t>
+      </w:r>
+      <w:r>
+        <w:t xml:space="preserve"> time to </w:t>
+      </w:r>
+      <w:proofErr w:type="spellStart"/>
+      <w:r>
+        <w:t>guage</w:t>
+      </w:r>
+      <w:proofErr w:type="spellEnd"/>
+      <w:r>
+        <w:t xml:space="preserve"> satisfaction levels when progress on the project was of a much higher priority in the early to </w:t>
+      </w:r>
+      <w:proofErr w:type="spellStart"/>
+      <w:r>
+        <w:t>mid stages</w:t>
+      </w:r>
+      <w:proofErr w:type="spellEnd"/>
+      <w:r>
+        <w:t xml:space="preserve"> of the project. The over</w:t>
+      </w:r>
+      <w:r>
+        <w:t>all</w:t>
+      </w:r>
+      <w:r>
+        <w:t xml:space="preserve"> score for </w:t>
+      </w:r>
+      <w:r>
+        <w:t>c</w:t>
+      </w:r>
+      <w:r>
+        <w:t xml:space="preserve">ustomer </w:t>
+      </w:r>
+      <w:r>
+        <w:t>s</w:t>
+      </w:r>
+      <w:r>
+        <w:t xml:space="preserve">atisfaction </w:t>
+      </w:r>
+      <w:r>
+        <w:t xml:space="preserve">was </w:t>
+      </w:r>
+      <w:r>
+        <w:t>83%</w:t>
+      </w:r>
+      <w:r>
+        <w:t>. Individual</w:t>
+      </w:r>
+      <w:r>
+        <w:t xml:space="preserve"> questions and their responses</w:t>
+      </w:r>
+      <w:r>
+        <w:t xml:space="preserve"> are</w:t>
+      </w:r>
+      <w:r>
+        <w:t xml:space="preserve"> </w:t>
+      </w:r>
+      <w:proofErr w:type="gramStart"/>
+      <w:r>
+        <w:t>shown</w:t>
+      </w:r>
+      <w:r>
+        <w:t xml:space="preserve"> </w:t>
+      </w:r>
+      <w:r>
+        <w:t>:</w:t>
+      </w:r>
+      <w:proofErr w:type="gramEnd"/>
+      <w:r>
+        <w:t xml:space="preserve"> - </w:t>
+      </w:r>
     </w:p>
     <w:p>
       <w:pPr>
         <w:pStyle w:val="Heading2"/>
       </w:pPr>
-      <w:bookmarkStart w:id="10" w:name="_Toc70512244"/>
-      <w:r>
-        <w:rPr>
-          <w:b/>
-          <w:bCs/>
-        </w:rPr>
-        <w:t xml:space="preserve">4.2 </w:t>
-      </w:r>
-      <w:r>
-        <w:t>– Client Satisfaction</w:t>
-      </w:r>
-      <w:bookmarkEnd w:id="10"/>
-    </w:p>
-    <w:p>
-      <w:pPr>
-        <w:pStyle w:val="Heading2"/>
-      </w:pPr>
-    </w:p>
-    <w:p>
-      <w:pPr>
-        <w:pStyle w:val="Heading2"/>
-      </w:pPr>
-      <w:r>
+    </w:p>
+    <w:p>
+      <w:pPr>
+        <w:keepNext/>
+        <w:jc w:val="center"/>
+      </w:pPr>
+      <w:r>
+        <w:rPr>
+          <w:noProof/>
+        </w:rPr>
+        <w:drawing>
+          <wp:inline distT="0" distB="0" distL="0" distR="0" wp14:anchorId="40AD36FC" wp14:editId="13C5B169">
+            <wp:extent cx="5731510" cy="1456690"/>
+            <wp:effectExtent l="0" t="0" r="2540" b="0"/>
+            <wp:docPr id="3" name="Picture 3" descr="Graphical user interface, text, application&#10;&#10;Description automatically generated"/>
+            <wp:cNvGraphicFramePr>
+              <a:graphicFrameLocks xmlns:a="http://schemas.openxmlformats.org/drawingml/2006/main" noChangeAspect="1"/>
+            </wp:cNvGraphicFramePr>
+            <a:graphic xmlns:a="http://schemas.openxmlformats.org/drawingml/2006/main">
+              <a:graphicData uri="http://schemas.openxmlformats.org/drawingml/2006/picture">
+                <pic:pic xmlns:pic="http://schemas.openxmlformats.org/drawingml/2006/picture">
+                  <pic:nvPicPr>
+                    <pic:cNvPr id="3" name="Picture 3" descr="Graphical user interface, text, application&#10;&#10;Description automatically generated"/>
+                    <pic:cNvPicPr/>
+                  </pic:nvPicPr>
+                  <pic:blipFill>
+                    <a:blip r:embed="rId12"/>
+                    <a:stretch>
+                      <a:fillRect/>
+                    </a:stretch>
+                  </pic:blipFill>
+                  <pic:spPr>
+                    <a:xfrm>
+                      <a:off x="0" y="0"/>
+                      <a:ext cx="5731510" cy="1456690"/>
+                    </a:xfrm>
+                    <a:prstGeom prst="rect">
+                      <a:avLst/>
+                    </a:prstGeom>
+                  </pic:spPr>
+                </pic:pic>
+              </a:graphicData>
+            </a:graphic>
+          </wp:inline>
+        </w:drawing>
+      </w:r>
+    </w:p>
+    <w:p>
+      <w:pPr>
+        <w:pStyle w:val="Heading3"/>
+        <w:jc w:val="center"/>
+        <w:rPr>
+          <w:rStyle w:val="SubtleEmphasis"/>
+        </w:rPr>
+      </w:pPr>
+      <w:bookmarkStart w:id="13" w:name="_Toc70676418"/>
+      <w:r>
+        <w:rPr>
+          <w:rStyle w:val="SubtleEmphasis"/>
+        </w:rPr>
+        <w:t xml:space="preserve">Figure </w:t>
+      </w:r>
+      <w:r>
+        <w:rPr>
+          <w:rStyle w:val="SubtleEmphasis"/>
+        </w:rPr>
+        <w:fldChar w:fldCharType="begin"/>
+      </w:r>
+      <w:r>
+        <w:rPr>
+          <w:rStyle w:val="SubtleEmphasis"/>
+        </w:rPr>
+        <w:instrText xml:space="preserve"> SEQ Figure \* ARABIC </w:instrText>
+      </w:r>
+      <w:r>
+        <w:rPr>
+          <w:rStyle w:val="SubtleEmphasis"/>
+        </w:rPr>
+        <w:fldChar w:fldCharType="separate"/>
+      </w:r>
+      <w:r>
+        <w:rPr>
+          <w:rStyle w:val="SubtleEmphasis"/>
+          <w:noProof/>
+        </w:rPr>
+        <w:t>2</w:t>
+      </w:r>
+      <w:r>
+        <w:rPr>
+          <w:rStyle w:val="SubtleEmphasis"/>
+        </w:rPr>
+        <w:fldChar w:fldCharType="end"/>
+      </w:r>
+      <w:r>
+        <w:rPr>
+          <w:rStyle w:val="SubtleEmphasis"/>
+        </w:rPr>
+        <w:t>: Customer Satisfaction Survey</w:t>
+      </w:r>
+      <w:bookmarkEnd w:id="13"/>
+      <w:r>
+        <w:rPr>
+          <w:rStyle w:val="SubtleEmphasis"/>
+        </w:rPr>
         <w:br w:type="page"/>
       </w:r>
     </w:p>
@@ -3985,7 +5397,7 @@
       <w:pPr>
         <w:pStyle w:val="Heading1"/>
       </w:pPr>
-      <w:bookmarkStart w:id="11" w:name="_Toc70512245"/>
+      <w:bookmarkStart w:id="14" w:name="_Toc70676419"/>
       <w:r>
         <w:rPr>
           <w:b/>
@@ -3997,20 +5409,497 @@
       <w:r>
         <w:t>Lessons Learned</w:t>
       </w:r>
-      <w:bookmarkEnd w:id="11"/>
-    </w:p>
-    <w:p>
-      <w:pPr>
-        <w:rPr>
-          <w:b/>
-          <w:bCs/>
-        </w:rPr>
-      </w:pPr>
-      <w:r>
-        <w:rPr>
-          <w:b/>
-          <w:bCs/>
-        </w:rPr>
+      <w:bookmarkEnd w:id="14"/>
+    </w:p>
+    <w:p>
+      <w:pPr>
+        <w:rPr>
+          <w:b/>
+          <w:bCs/>
+        </w:rPr>
+      </w:pPr>
+    </w:p>
+    <w:p>
+      <w:pPr>
+        <w:pStyle w:val="Heading2"/>
+        <w:rPr>
+          <w:b/>
+          <w:bCs/>
+        </w:rPr>
+      </w:pPr>
+      <w:bookmarkStart w:id="15" w:name="_Toc70676420"/>
+      <w:r>
+        <w:rPr>
+          <w:b/>
+          <w:bCs/>
+        </w:rPr>
+        <w:t xml:space="preserve">5.1 – </w:t>
+      </w:r>
+      <w:r>
+        <w:t>Methodology</w:t>
+      </w:r>
+      <w:bookmarkEnd w:id="15"/>
+    </w:p>
+    <w:p>
+      <w:r>
+        <w:t xml:space="preserve">Using </w:t>
+      </w:r>
+      <w:r>
+        <w:t>an</w:t>
+      </w:r>
+      <w:r>
+        <w:t xml:space="preserve"> Agile project management </w:t>
+      </w:r>
+      <w:r>
+        <w:t>framework</w:t>
+      </w:r>
+      <w:r>
+        <w:t xml:space="preserve"> to </w:t>
+      </w:r>
+      <w:r>
+        <w:t>arrange the</w:t>
+      </w:r>
+      <w:r>
+        <w:t xml:space="preserve"> schedule</w:t>
+      </w:r>
+      <w:r>
+        <w:t>d</w:t>
+      </w:r>
+      <w:r>
+        <w:t xml:space="preserve"> tasks</w:t>
+      </w:r>
+      <w:r>
+        <w:t xml:space="preserve"> (</w:t>
+      </w:r>
+      <w:r>
+        <w:rPr>
+          <w:b/>
+          <w:bCs/>
+        </w:rPr>
+        <w:t>Appendix 3.0</w:t>
+      </w:r>
+      <w:r>
+        <w:t>)</w:t>
+      </w:r>
+      <w:r>
+        <w:t>,</w:t>
+      </w:r>
+      <w:r>
+        <w:t xml:space="preserve"> was extremely beneficial to the final </w:t>
+      </w:r>
+      <w:proofErr w:type="gramStart"/>
+      <w:r>
+        <w:t>product</w:t>
+      </w:r>
+      <w:r>
+        <w:t>s</w:t>
+      </w:r>
+      <w:proofErr w:type="gramEnd"/>
+      <w:r>
+        <w:t xml:space="preserve"> overall</w:t>
+      </w:r>
+      <w:r>
+        <w:t xml:space="preserve"> quality. The exact nature of the tasks was unknown to the team during the planning stages of the project. Using </w:t>
+      </w:r>
+      <w:r>
+        <w:t>this</w:t>
+      </w:r>
+      <w:r>
+        <w:t xml:space="preserve"> methodology meant that the</w:t>
+      </w:r>
+      <w:r>
+        <w:t xml:space="preserve"> implementation</w:t>
+      </w:r>
+      <w:r>
+        <w:t xml:space="preserve"> time </w:t>
+      </w:r>
+      <w:r>
+        <w:t>could</w:t>
+      </w:r>
+      <w:r>
+        <w:t xml:space="preserve"> be split into</w:t>
+      </w:r>
+      <w:r>
+        <w:t xml:space="preserve"> three</w:t>
+      </w:r>
+      <w:r>
+        <w:t>,</w:t>
+      </w:r>
+      <w:r>
+        <w:t xml:space="preserve"> fort</w:t>
+      </w:r>
+      <w:r>
+        <w:t>-</w:t>
+      </w:r>
+      <w:r>
+        <w:t>nightly</w:t>
+      </w:r>
+      <w:r>
+        <w:t xml:space="preserve"> iteration</w:t>
+      </w:r>
+      <w:r>
+        <w:t xml:space="preserve"> cycles.</w:t>
+      </w:r>
+      <w:r>
+        <w:t xml:space="preserve"> Within a single cycle the group was given five working days to explore</w:t>
+      </w:r>
+      <w:r>
+        <w:t xml:space="preserve"> an</w:t>
+      </w:r>
+      <w:r>
+        <w:t xml:space="preserve"> </w:t>
+      </w:r>
+      <w:proofErr w:type="gramStart"/>
+      <w:r>
+        <w:t>individual members ideas</w:t>
+      </w:r>
+      <w:proofErr w:type="gramEnd"/>
+      <w:r>
+        <w:t xml:space="preserve"> and find out which were possible. The next three </w:t>
+      </w:r>
+      <w:proofErr w:type="gramStart"/>
+      <w:r>
+        <w:t>week days</w:t>
+      </w:r>
+      <w:proofErr w:type="gramEnd"/>
+      <w:r>
+        <w:t xml:space="preserve"> would be spent taking these ideas into our</w:t>
+      </w:r>
+      <w:r>
+        <w:t xml:space="preserve"> own virtual</w:t>
+      </w:r>
+      <w:r>
+        <w:t xml:space="preserve"> environment which </w:t>
+      </w:r>
+      <w:r>
+        <w:t>had been</w:t>
+      </w:r>
+      <w:r>
+        <w:t xml:space="preserve"> deployed early</w:t>
+      </w:r>
+      <w:r>
+        <w:t xml:space="preserve"> </w:t>
+      </w:r>
+      <w:r>
+        <w:t>in</w:t>
+      </w:r>
+      <w:r>
+        <w:t xml:space="preserve"> the planning stages, and test them here for </w:t>
+      </w:r>
+      <w:r>
+        <w:t>definitive results</w:t>
+      </w:r>
+      <w:r>
+        <w:t xml:space="preserve">. </w:t>
+      </w:r>
+      <w:r>
+        <w:t xml:space="preserve">The remainder of the time was spent analysing results, making suggestions for </w:t>
+      </w:r>
+      <w:proofErr w:type="gramStart"/>
+      <w:r>
+        <w:t>improvements</w:t>
+      </w:r>
+      <w:proofErr w:type="gramEnd"/>
+      <w:r>
+        <w:t xml:space="preserve"> and making plans for the next iteration. </w:t>
+      </w:r>
+    </w:p>
+    <w:p>
+      <w:r>
+        <w:t>The Agile Framework was of</w:t>
+      </w:r>
+      <w:r>
+        <w:t xml:space="preserve"> great</w:t>
+      </w:r>
+      <w:r>
+        <w:t xml:space="preserve"> benefit here because if tasks had been strictly </w:t>
+      </w:r>
+      <w:r>
+        <w:t>scheduled in advance, it is highly likely that much of our time would have been lost when a particular idea was unsuccessful, as this would have delayed subsequent tasks</w:t>
+      </w:r>
+      <w:r>
+        <w:t>, sometimes</w:t>
+      </w:r>
+      <w:r>
+        <w:t xml:space="preserve"> indefinitely.</w:t>
+      </w:r>
+      <w:r>
+        <w:t xml:space="preserve"> An example of this is the SQL injection. One member of the group was assigned to this </w:t>
+      </w:r>
+      <w:proofErr w:type="gramStart"/>
+      <w:r>
+        <w:t>particular exploit</w:t>
+      </w:r>
+      <w:proofErr w:type="gramEnd"/>
+      <w:r>
+        <w:t xml:space="preserve"> but ultimately the final product does not contain a comprehensive overview and is still </w:t>
+      </w:r>
+      <w:r>
+        <w:t xml:space="preserve">currently in development. </w:t>
+      </w:r>
+      <w:r>
+        <w:t>Had the whole team been dedicated to this task</w:t>
+      </w:r>
+      <w:r>
+        <w:t xml:space="preserve">, it may have been </w:t>
+      </w:r>
+      <w:r>
+        <w:t>completed, but if it had not</w:t>
+      </w:r>
+      <w:r>
+        <w:t xml:space="preserve"> then other exploits that </w:t>
+      </w:r>
+      <w:r>
+        <w:rPr>
+          <w:i/>
+          <w:iCs/>
+        </w:rPr>
+        <w:t>were</w:t>
+      </w:r>
+      <w:r>
+        <w:t xml:space="preserve"> discovered in that time may not have been developed enough for </w:t>
+      </w:r>
+      <w:r>
+        <w:t>our</w:t>
+      </w:r>
+      <w:r>
+        <w:t xml:space="preserve"> final hand-in.</w:t>
+      </w:r>
+      <w:r>
+        <w:t xml:space="preserve"> Agile allowed the team the necessary time to carry out individual research alongside one another to negate this</w:t>
+      </w:r>
+      <w:r>
+        <w:t xml:space="preserve"> potential</w:t>
+      </w:r>
+      <w:r>
+        <w:t xml:space="preserve"> loss of time.</w:t>
+      </w:r>
+    </w:p>
+    <w:p/>
+    <w:p>
+      <w:pPr>
+        <w:pStyle w:val="Heading2"/>
+      </w:pPr>
+      <w:bookmarkStart w:id="16" w:name="_Toc70676421"/>
+      <w:r>
+        <w:rPr>
+          <w:b/>
+          <w:bCs/>
+        </w:rPr>
+        <w:t xml:space="preserve">5.2 </w:t>
+      </w:r>
+      <w:r>
+        <w:t>–</w:t>
+      </w:r>
+      <w:r>
+        <w:t xml:space="preserve"> </w:t>
+      </w:r>
+      <w:r>
+        <w:t>Teamwork</w:t>
+      </w:r>
+      <w:bookmarkEnd w:id="16"/>
+    </w:p>
+    <w:p>
+      <w:r>
+        <w:t xml:space="preserve">The team worked together extremely well throughout the duration of the project. This can is mainly attributed to the fact that everyone on the team had expressed enthusiasm for this specific project at an early stage. This fact is reflected in the 90% Team Satisfaction rating shown in the previous section. Despite this there were still issues throughout that had to be addressed such as avoiding conflicts with multi-tasking when other members were working towards a similar goal. This was primarily seen in the deployment of the E-commerce website when code was either not being pushed on time to the GitHub repository or being pushed without all members of the web teams </w:t>
+      </w:r>
+      <w:proofErr w:type="spellStart"/>
+      <w:r>
+        <w:t>neccesary</w:t>
+      </w:r>
+      <w:proofErr w:type="spellEnd"/>
+      <w:r>
+        <w:t xml:space="preserve"> </w:t>
+      </w:r>
+      <w:proofErr w:type="spellStart"/>
+      <w:r>
+        <w:t>aknowledgements</w:t>
+      </w:r>
+      <w:proofErr w:type="spellEnd"/>
+      <w:r>
+        <w:t>.</w:t>
+      </w:r>
+      <w:r>
+        <w:t xml:space="preserve"> This led to a situation that was resolved quickly by acknowledging the issue privately with the project manager and having them address the team directly, without conflict. The importance of avoiding conflict here cannot be understated.</w:t>
+      </w:r>
+    </w:p>
+    <w:p/>
+    <w:p>
+      <w:pPr>
+        <w:pStyle w:val="Heading2"/>
+      </w:pPr>
+      <w:bookmarkStart w:id="17" w:name="_Toc70676422"/>
+      <w:r>
+        <w:rPr>
+          <w:b/>
+          <w:bCs/>
+        </w:rPr>
+        <w:t xml:space="preserve">5.3 </w:t>
+      </w:r>
+      <w:r>
+        <w:t>– Communication</w:t>
+      </w:r>
+      <w:bookmarkEnd w:id="17"/>
+    </w:p>
+    <w:p>
+      <w:r>
+        <w:t>Our group used Discord</w:t>
+      </w:r>
+      <w:r>
+        <w:t xml:space="preserve"> and Microsoft Teams for communication</w:t>
+      </w:r>
+      <w:r>
+        <w:t xml:space="preserve"> throughout </w:t>
+      </w:r>
+      <w:r>
+        <w:t xml:space="preserve">the project. Due to the Covid 19 pandemic the team was not able to conduct any meetings in </w:t>
+      </w:r>
+      <w:proofErr w:type="gramStart"/>
+      <w:r>
+        <w:t>person</w:t>
+      </w:r>
+      <w:proofErr w:type="gramEnd"/>
+      <w:r>
+        <w:t xml:space="preserve"> so all activity was online. Teams was used for live meetings which took place roughly twice a week and once a week with the group sponsor. The rest of our communication was via Discord. The use of separate channels for the relevant area of the project was useful here such as the separation between </w:t>
+      </w:r>
+      <w:r>
+        <w:t>research carried out by the web team and security team. Work for the final report, PMIS, presentation and final hand-in were all carried out in separate channels which made navigating the related information much more accessible after the fact.</w:t>
+      </w:r>
+    </w:p>
+    <w:p>
+      <w:pPr>
+        <w:pStyle w:val="Heading2"/>
+      </w:pPr>
+      <w:bookmarkStart w:id="18" w:name="_Toc70676423"/>
+      <w:r>
+        <w:rPr>
+          <w:b/>
+          <w:bCs/>
+        </w:rPr>
+        <w:lastRenderedPageBreak/>
+        <w:t xml:space="preserve">5.4 – </w:t>
+      </w:r>
+      <w:r>
+        <w:t>Measuring Team Contributions</w:t>
+      </w:r>
+      <w:bookmarkEnd w:id="18"/>
+    </w:p>
+    <w:p>
+      <w:r>
+        <w:t xml:space="preserve">The group members individual contributions to the project were measured using a weekly spreadsheet and percentage system. Each of the six members start with an equal weekly contribution share of 16.7%. At the beginning of each week all members were asked to place two votes into a contributions Discord channel. One vote is always for the member themselves and this is to encourage each member to speak up and recognise the work they themselves had contributed. The other vote asked each member to vote for another team member that they had recognised as having made a significant contribution that week. This system was effective </w:t>
+      </w:r>
+      <w:proofErr w:type="gramStart"/>
+      <w:r>
+        <w:t>in regard to</w:t>
+      </w:r>
+      <w:proofErr w:type="gramEnd"/>
+      <w:r>
+        <w:t xml:space="preserve"> avoiding conflicts as it focusses </w:t>
+      </w:r>
+      <w:proofErr w:type="spellStart"/>
+      <w:r>
+        <w:t>soley</w:t>
+      </w:r>
+      <w:proofErr w:type="spellEnd"/>
+      <w:r>
+        <w:t xml:space="preserve"> on the positive aspects of the working week. Group members were not </w:t>
+      </w:r>
+      <w:proofErr w:type="gramStart"/>
+      <w:r>
+        <w:t>encourage</w:t>
+      </w:r>
+      <w:proofErr w:type="gramEnd"/>
+      <w:r>
+        <w:t xml:space="preserve"> to use this as an opportunity to point out who had NOT been contributing, this rare type of situation was addressed privately with the members involved.</w:t>
+      </w:r>
+    </w:p>
+    <w:p>
+      <w:r>
+        <w:t xml:space="preserve">One area this system </w:t>
+      </w:r>
+      <w:r>
+        <w:t>i</w:t>
+      </w:r>
+      <w:r>
+        <w:t>s flawed in was if a group member was not voted for that week but had still made a significant contribution</w:t>
+      </w:r>
+      <w:r>
+        <w:t xml:space="preserve"> to the project. This would result in that member receiving a negative value for the week, making it appear as though they had not worked as hard as the rest. In this situation the project manager made it clear that the </w:t>
+      </w:r>
+      <w:proofErr w:type="gramStart"/>
+      <w:r>
+        <w:t>final results</w:t>
+      </w:r>
+      <w:proofErr w:type="gramEnd"/>
+      <w:r>
+        <w:t xml:space="preserve"> after voting were not finalised at this point. More </w:t>
+      </w:r>
+      <w:proofErr w:type="gramStart"/>
+      <w:r>
+        <w:t>in depth</w:t>
+      </w:r>
+      <w:proofErr w:type="gramEnd"/>
+      <w:r>
+        <w:t xml:space="preserve"> discussion than a single vote would be needed here to determine if that member should receive a higher score that week. </w:t>
+      </w:r>
+    </w:p>
+    <w:p>
+      <w:r>
+        <w:t xml:space="preserve">On two separate weeks throughout the </w:t>
+      </w:r>
+      <w:proofErr w:type="gramStart"/>
+      <w:r>
+        <w:t>project</w:t>
+      </w:r>
+      <w:proofErr w:type="gramEnd"/>
+      <w:r>
+        <w:t xml:space="preserve"> it was decided that due to the whole group being present and contributing equally, the voting system would not be used for that week and every member would receive an equal 16.7%. This system helped keep the team motivated throughout to perform well individually. This is reflected in the fact that the final contributions saw every member of the group fall within the same </w:t>
+      </w:r>
+      <w:r>
+        <w:t>4</w:t>
+      </w:r>
+      <w:r>
+        <w:t>% margin (1</w:t>
+      </w:r>
+      <w:r>
+        <w:t>4</w:t>
+      </w:r>
+      <w:r>
+        <w:t xml:space="preserve">% - </w:t>
+      </w:r>
+      <w:r>
+        <w:t>18</w:t>
+      </w:r>
+      <w:r>
+        <w:t>% overall contribution). The group contribution spreadsheet has been provided separately, alongside this report.</w:t>
+      </w:r>
+      <w:r>
+        <w:t xml:space="preserve"> The weekly voting calculations are also available in the ‘Kenneth’ </w:t>
+      </w:r>
+      <w:proofErr w:type="spellStart"/>
+      <w:r>
+        <w:t>Github</w:t>
+      </w:r>
+      <w:proofErr w:type="spellEnd"/>
+      <w:r>
+        <w:t xml:space="preserve"> folder (</w:t>
+      </w:r>
+      <w:r>
+        <w:rPr>
+          <w:b/>
+          <w:bCs/>
+        </w:rPr>
+        <w:t>Appendix 2.0.</w:t>
+      </w:r>
+      <w:r>
+        <w:t xml:space="preserve">) </w:t>
+      </w:r>
+    </w:p>
+    <w:p>
+      <w:pPr>
+        <w:pStyle w:val="Heading2"/>
+      </w:pPr>
+      <w:r>
         <w:br w:type="page"/>
       </w:r>
     </w:p>
@@ -4022,7 +5911,7 @@
           <w:bCs/>
         </w:rPr>
       </w:pPr>
-      <w:bookmarkStart w:id="12" w:name="_Toc70512246"/>
+      <w:bookmarkStart w:id="19" w:name="_Toc70676424"/>
       <w:r>
         <w:rPr>
           <w:b/>
@@ -4038,7 +5927,7 @@
         </w:rPr>
         <w:t>x</w:t>
       </w:r>
-      <w:bookmarkEnd w:id="12"/>
+      <w:bookmarkEnd w:id="19"/>
     </w:p>
     <w:p>
       <w:pPr>
@@ -4052,7 +5941,7 @@
       <w:pPr>
         <w:pStyle w:val="Heading2"/>
       </w:pPr>
-      <w:bookmarkStart w:id="13" w:name="_Toc70512247"/>
+      <w:bookmarkStart w:id="20" w:name="_Toc70676425"/>
       <w:r>
         <w:rPr>
           <w:b/>
@@ -4060,8 +5949,13 @@
         </w:rPr>
         <w:t xml:space="preserve">1.0 - </w:t>
       </w:r>
-      <w:r>
-        <w:t xml:space="preserve">MoSCoW </w:t>
+      <w:proofErr w:type="spellStart"/>
+      <w:r>
+        <w:t>MoSCoW</w:t>
+      </w:r>
+      <w:proofErr w:type="spellEnd"/>
+      <w:r>
+        <w:t xml:space="preserve"> </w:t>
       </w:r>
       <w:r>
         <w:t>P</w:t>
@@ -4072,9 +5966,8 @@
       <w:r>
         <w:t xml:space="preserve"> Scheme</w:t>
       </w:r>
-      <w:bookmarkEnd w:id="13"/>
-    </w:p>
-    <w:p/>
+      <w:bookmarkEnd w:id="20"/>
+    </w:p>
     <w:p>
       <w:r>
         <w:t xml:space="preserve">To allow flexibility in the scope, DSDM </w:t>
@@ -4211,7 +6104,37 @@
           <w:b/>
           <w:bCs/>
         </w:rPr>
+        <w:t>[</w:t>
+      </w:r>
+      <w:r>
+        <w:rPr>
+          <w:b/>
+          <w:bCs/>
+        </w:rPr>
         <w:t>M</w:t>
+      </w:r>
+      <w:r>
+        <w:rPr>
+          <w:b/>
+          <w:bCs/>
+        </w:rPr>
+        <w:t>]</w:t>
+      </w:r>
+      <w:proofErr w:type="spellStart"/>
+      <w:r>
+        <w:rPr>
+          <w:b/>
+          <w:bCs/>
+        </w:rPr>
+        <w:t>ust</w:t>
+      </w:r>
+      <w:proofErr w:type="spellEnd"/>
+      <w:r>
+        <w:rPr>
+          <w:b/>
+          <w:bCs/>
+        </w:rPr>
+        <w:t xml:space="preserve"> Have</w:t>
       </w:r>
     </w:p>
     <w:p>
@@ -4311,7 +6234,37 @@
           <w:b/>
           <w:bCs/>
         </w:rPr>
+        <w:t>[</w:t>
+      </w:r>
+      <w:r>
+        <w:rPr>
+          <w:b/>
+          <w:bCs/>
+        </w:rPr>
         <w:t>S</w:t>
+      </w:r>
+      <w:r>
+        <w:rPr>
+          <w:b/>
+          <w:bCs/>
+        </w:rPr>
+        <w:t>]</w:t>
+      </w:r>
+      <w:proofErr w:type="spellStart"/>
+      <w:r>
+        <w:rPr>
+          <w:b/>
+          <w:bCs/>
+        </w:rPr>
+        <w:t>hould</w:t>
+      </w:r>
+      <w:proofErr w:type="spellEnd"/>
+      <w:r>
+        <w:rPr>
+          <w:b/>
+          <w:bCs/>
+        </w:rPr>
+        <w:t xml:space="preserve"> Have</w:t>
       </w:r>
     </w:p>
     <w:p>
@@ -4405,16 +6358,39 @@
           <w:b/>
           <w:bCs/>
         </w:rPr>
+        <w:lastRenderedPageBreak/>
+        <w:t>[</w:t>
+      </w:r>
+      <w:r>
+        <w:rPr>
+          <w:b/>
+          <w:bCs/>
+        </w:rPr>
         <w:t>C</w:t>
       </w:r>
-    </w:p>
-    <w:p>
-      <w:pPr>
-        <w:rPr>
-          <w:b/>
-          <w:bCs/>
-        </w:rPr>
-      </w:pPr>
+      <w:r>
+        <w:rPr>
+          <w:b/>
+          <w:bCs/>
+        </w:rPr>
+        <w:t>]</w:t>
+      </w:r>
+      <w:proofErr w:type="spellStart"/>
+      <w:r>
+        <w:rPr>
+          <w:b/>
+          <w:bCs/>
+        </w:rPr>
+        <w:t>ould</w:t>
+      </w:r>
+      <w:proofErr w:type="spellEnd"/>
+      <w:r>
+        <w:rPr>
+          <w:b/>
+          <w:bCs/>
+        </w:rPr>
+        <w:t xml:space="preserve"> Have</w:t>
+      </w:r>
     </w:p>
     <w:p>
       <w:pPr>
@@ -4491,16 +6467,38 @@
           <w:b/>
           <w:bCs/>
         </w:rPr>
+        <w:t>[</w:t>
+      </w:r>
+      <w:r>
+        <w:rPr>
+          <w:b/>
+          <w:bCs/>
+        </w:rPr>
         <w:t>W</w:t>
       </w:r>
-    </w:p>
-    <w:p>
-      <w:pPr>
-        <w:rPr>
-          <w:b/>
-          <w:bCs/>
-        </w:rPr>
-      </w:pPr>
+      <w:r>
+        <w:rPr>
+          <w:b/>
+          <w:bCs/>
+        </w:rPr>
+        <w:t>]</w:t>
+      </w:r>
+      <w:proofErr w:type="spellStart"/>
+      <w:r>
+        <w:rPr>
+          <w:b/>
+          <w:bCs/>
+        </w:rPr>
+        <w:t>on’t</w:t>
+      </w:r>
+      <w:proofErr w:type="spellEnd"/>
+      <w:r>
+        <w:rPr>
+          <w:b/>
+          <w:bCs/>
+        </w:rPr>
+        <w:t xml:space="preserve"> Have!</w:t>
+      </w:r>
     </w:p>
     <w:p>
       <w:pPr>
@@ -4546,7 +6544,7 @@
       <w:pPr>
         <w:pStyle w:val="Heading2"/>
       </w:pPr>
-      <w:bookmarkStart w:id="14" w:name="_Toc70512248"/>
+      <w:bookmarkStart w:id="21" w:name="_Toc70676426"/>
       <w:r>
         <w:rPr>
           <w:b/>
@@ -4563,110 +6561,77 @@
       <w:r>
         <w:t xml:space="preserve"> Deliverables</w:t>
       </w:r>
-      <w:bookmarkEnd w:id="14"/>
+      <w:bookmarkEnd w:id="21"/>
+    </w:p>
+    <w:p>
+      <w:r>
+        <w:t xml:space="preserve">The following link is for the group GitHub repository. All the </w:t>
+      </w:r>
+      <w:proofErr w:type="spellStart"/>
+      <w:r>
+        <w:t>the</w:t>
+      </w:r>
+      <w:proofErr w:type="spellEnd"/>
+      <w:r>
+        <w:t xml:space="preserve"> deliverables and documentation described in the Delivered Product section of this report are stored here.</w:t>
+      </w:r>
+      <w:r>
+        <w:t xml:space="preserve"> The reason for this being that there is too much documentation to reasonably include within this appendix.</w:t>
+      </w:r>
+    </w:p>
+    <w:p>
+      <w:r>
+        <w:t xml:space="preserve"> To view </w:t>
+      </w:r>
+      <w:r>
+        <w:t>all deliverable related</w:t>
+      </w:r>
+      <w:r>
+        <w:t xml:space="preserve"> documentation please access the ‘Penetration Testing Scenario – Exploit Documentation’ PDF file. For individual members work please access the relevant folder. The rest of the project documentation is also stored in the main directory and is available for viewing.</w:t>
+      </w:r>
+      <w:r>
+        <w:t xml:space="preserve"> Documentation relating to project management, such as the Health Register &amp; PMIS documents, is stored in the ‘</w:t>
+      </w:r>
+      <w:r>
+        <w:rPr>
+          <w:b/>
+          <w:bCs/>
+        </w:rPr>
+        <w:t>Kenneth</w:t>
+      </w:r>
+      <w:r>
+        <w:t>’ folder as it was produced by the project manager.</w:t>
+      </w:r>
     </w:p>
     <w:p/>
     <w:p>
-      <w:r>
-        <w:t xml:space="preserve">The following link is for the group GitHub repository. All the </w:t>
-      </w:r>
-      <w:proofErr w:type="spellStart"/>
-      <w:r>
-        <w:t>the</w:t>
-      </w:r>
-      <w:proofErr w:type="spellEnd"/>
-      <w:r>
-        <w:t xml:space="preserve"> deliverables and documentation described in the Delivered Product section of this report are stored here. To view the full scope of the documentation please access the ‘Penetration Testing Scenario – Exploit Documentation’ PDF file. For individual members work please access the relevant folder. The rest of the project documentation is also stored in the main directory and is available for viewing.</w:t>
-      </w:r>
-    </w:p>
-    <w:p>
-      <w:r>
-        <w:rPr>
-          <w:b/>
-          <w:bCs/>
-        </w:rPr>
-        <w:t>Documentation &amp; Deliverables available at: -</w:t>
-      </w:r>
-      <w:r>
-        <w:rPr>
-          <w:b/>
-          <w:bCs/>
-        </w:rPr>
-        <w:t xml:space="preserve"> </w:t>
-      </w:r>
-      <w:hyperlink r:id="rId11" w:history="1">
+      <w:pPr>
+        <w:rPr>
+          <w:u w:val="single"/>
+        </w:rPr>
+      </w:pPr>
+      <w:r>
+        <w:rPr>
+          <w:b/>
+          <w:bCs/>
+          <w:u w:val="single"/>
+        </w:rPr>
+        <w:t xml:space="preserve">Documentation &amp; Deliverables available at: - </w:t>
+      </w:r>
+      <w:hyperlink r:id="rId13" w:history="1">
         <w:r>
           <w:rPr>
             <w:rStyle w:val="Hyperlink"/>
           </w:rPr>
-          <w:t>https://github.co</w:t>
-        </w:r>
-        <w:r>
-          <w:rPr>
-            <w:rStyle w:val="Hyperlink"/>
-          </w:rPr>
-          <w:t>m</w:t>
-        </w:r>
-        <w:r>
-          <w:rPr>
-            <w:rStyle w:val="Hyperlink"/>
-          </w:rPr>
-          <w:t>/Sly-Lamp/GRP14_PMIS</w:t>
+          <w:t>https://github.com/Sly-Lamp/GRP14_PMIS</w:t>
         </w:r>
       </w:hyperlink>
     </w:p>
     <w:p>
       <w:pPr>
-        <w:rPr>
-          <w:b/>
-          <w:bCs/>
-        </w:rPr>
-      </w:pPr>
-    </w:p>
-    <w:p>
-      <w:pPr>
-        <w:rPr>
-          <w:b/>
-          <w:bCs/>
-        </w:rPr>
-      </w:pPr>
-    </w:p>
-    <w:p>
-      <w:pPr>
-        <w:rPr>
-          <w:b/>
-          <w:bCs/>
-        </w:rPr>
-      </w:pPr>
-    </w:p>
-    <w:p>
-      <w:pPr>
-        <w:rPr>
-          <w:b/>
-          <w:bCs/>
-        </w:rPr>
-      </w:pPr>
-    </w:p>
-    <w:p>
-      <w:pPr>
-        <w:rPr>
-          <w:b/>
-          <w:bCs/>
-        </w:rPr>
-      </w:pPr>
-    </w:p>
-    <w:p>
-      <w:pPr>
-        <w:rPr>
-          <w:b/>
-          <w:bCs/>
-        </w:rPr>
-      </w:pPr>
-    </w:p>
-    <w:p>
-      <w:pPr>
         <w:pStyle w:val="Heading2"/>
       </w:pPr>
+      <w:bookmarkStart w:id="22" w:name="_Toc70676427"/>
       <w:r>
         <w:rPr>
           <w:b/>
@@ -4686,29 +6651,231 @@
         <w:t xml:space="preserve"> </w:t>
       </w:r>
       <w:r>
-        <w:t>–</w:t>
-      </w:r>
-      <w:r>
-        <w:t xml:space="preserve"> </w:t>
-      </w:r>
-      <w:r>
-        <w:t>Project Health Register</w:t>
-      </w:r>
+        <w:t xml:space="preserve">- </w:t>
+      </w:r>
+      <w:r>
+        <w:t>Schedule</w:t>
+      </w:r>
+      <w:r>
+        <w:t xml:space="preserve"> Model</w:t>
+      </w:r>
+      <w:bookmarkEnd w:id="22"/>
+    </w:p>
+    <w:p>
+      <w:pPr>
+        <w:keepNext/>
+        <w:jc w:val="center"/>
+      </w:pPr>
+      <w:r>
+        <w:rPr>
+          <w:noProof/>
+        </w:rPr>
+        <w:drawing>
+          <wp:inline distT="0" distB="0" distL="0" distR="0" wp14:anchorId="7770DC99" wp14:editId="1A0B8812">
+            <wp:extent cx="4874327" cy="3931431"/>
+            <wp:effectExtent l="0" t="0" r="2540" b="0"/>
+            <wp:docPr id="8" name="Picture 8" descr="A screenshot of a computer&#10;&#10;Description automatically generated with low confidence"/>
+            <wp:cNvGraphicFramePr>
+              <a:graphicFrameLocks xmlns:a="http://schemas.openxmlformats.org/drawingml/2006/main" noChangeAspect="1"/>
+            </wp:cNvGraphicFramePr>
+            <a:graphic xmlns:a="http://schemas.openxmlformats.org/drawingml/2006/main">
+              <a:graphicData uri="http://schemas.openxmlformats.org/drawingml/2006/picture">
+                <pic:pic xmlns:pic="http://schemas.openxmlformats.org/drawingml/2006/picture">
+                  <pic:nvPicPr>
+                    <pic:cNvPr id="8" name="Picture 8" descr="A screenshot of a computer&#10;&#10;Description automatically generated with low confidence"/>
+                    <pic:cNvPicPr/>
+                  </pic:nvPicPr>
+                  <pic:blipFill>
+                    <a:blip r:embed="rId14"/>
+                    <a:stretch>
+                      <a:fillRect/>
+                    </a:stretch>
+                  </pic:blipFill>
+                  <pic:spPr>
+                    <a:xfrm>
+                      <a:off x="0" y="0"/>
+                      <a:ext cx="4905152" cy="3956293"/>
+                    </a:xfrm>
+                    <a:prstGeom prst="rect">
+                      <a:avLst/>
+                    </a:prstGeom>
+                  </pic:spPr>
+                </pic:pic>
+              </a:graphicData>
+            </a:graphic>
+          </wp:inline>
+        </w:drawing>
+      </w:r>
+    </w:p>
+    <w:p>
+      <w:pPr>
+        <w:pStyle w:val="Heading3"/>
+        <w:jc w:val="center"/>
+        <w:rPr>
+          <w:rStyle w:val="SubtleEmphasis"/>
+        </w:rPr>
+      </w:pPr>
+      <w:bookmarkStart w:id="23" w:name="_Toc70676428"/>
+      <w:r>
+        <w:rPr>
+          <w:rStyle w:val="SubtleEmphasis"/>
+        </w:rPr>
+        <w:t xml:space="preserve">Figure </w:t>
+      </w:r>
+      <w:r>
+        <w:rPr>
+          <w:rStyle w:val="SubtleEmphasis"/>
+        </w:rPr>
+        <w:fldChar w:fldCharType="begin"/>
+      </w:r>
+      <w:r>
+        <w:rPr>
+          <w:rStyle w:val="SubtleEmphasis"/>
+        </w:rPr>
+        <w:instrText xml:space="preserve"> SEQ Figure \* ARABIC </w:instrText>
+      </w:r>
+      <w:r>
+        <w:rPr>
+          <w:rStyle w:val="SubtleEmphasis"/>
+        </w:rPr>
+        <w:fldChar w:fldCharType="separate"/>
+      </w:r>
+      <w:r>
+        <w:rPr>
+          <w:rStyle w:val="SubtleEmphasis"/>
+          <w:noProof/>
+        </w:rPr>
+        <w:t>3</w:t>
+      </w:r>
+      <w:r>
+        <w:rPr>
+          <w:rStyle w:val="SubtleEmphasis"/>
+        </w:rPr>
+        <w:fldChar w:fldCharType="end"/>
+      </w:r>
+      <w:r>
+        <w:rPr>
+          <w:rStyle w:val="SubtleEmphasis"/>
+        </w:rPr>
+        <w:t xml:space="preserve">: </w:t>
+      </w:r>
+      <w:proofErr w:type="spellStart"/>
+      <w:r>
+        <w:rPr>
+          <w:rStyle w:val="SubtleEmphasis"/>
+        </w:rPr>
+        <w:t>Schuduled</w:t>
+      </w:r>
+      <w:proofErr w:type="spellEnd"/>
+      <w:r>
+        <w:rPr>
+          <w:rStyle w:val="SubtleEmphasis"/>
+        </w:rPr>
+        <w:t xml:space="preserve"> Tasks</w:t>
+      </w:r>
+      <w:bookmarkEnd w:id="23"/>
+    </w:p>
+    <w:p>
+      <w:pPr>
+        <w:keepNext/>
+        <w:jc w:val="center"/>
+      </w:pPr>
+      <w:r>
+        <w:rPr>
+          <w:noProof/>
+        </w:rPr>
+        <w:drawing>
+          <wp:inline distT="0" distB="0" distL="0" distR="0" wp14:anchorId="116A44B6" wp14:editId="06F1F1BB">
+            <wp:extent cx="4786836" cy="3530464"/>
+            <wp:effectExtent l="0" t="0" r="0" b="0"/>
+            <wp:docPr id="9" name="Picture 9" descr="Chart&#10;&#10;Description automatically generated"/>
+            <wp:cNvGraphicFramePr>
+              <a:graphicFrameLocks xmlns:a="http://schemas.openxmlformats.org/drawingml/2006/main" noChangeAspect="1"/>
+            </wp:cNvGraphicFramePr>
+            <a:graphic xmlns:a="http://schemas.openxmlformats.org/drawingml/2006/main">
+              <a:graphicData uri="http://schemas.openxmlformats.org/drawingml/2006/picture">
+                <pic:pic xmlns:pic="http://schemas.openxmlformats.org/drawingml/2006/picture">
+                  <pic:nvPicPr>
+                    <pic:cNvPr id="9" name="Picture 9" descr="Chart&#10;&#10;Description automatically generated"/>
+                    <pic:cNvPicPr/>
+                  </pic:nvPicPr>
+                  <pic:blipFill>
+                    <a:blip r:embed="rId15"/>
+                    <a:stretch>
+                      <a:fillRect/>
+                    </a:stretch>
+                  </pic:blipFill>
+                  <pic:spPr>
+                    <a:xfrm>
+                      <a:off x="0" y="0"/>
+                      <a:ext cx="4820553" cy="3555332"/>
+                    </a:xfrm>
+                    <a:prstGeom prst="rect">
+                      <a:avLst/>
+                    </a:prstGeom>
+                  </pic:spPr>
+                </pic:pic>
+              </a:graphicData>
+            </a:graphic>
+          </wp:inline>
+        </w:drawing>
+      </w:r>
+    </w:p>
+    <w:p>
+      <w:pPr>
+        <w:pStyle w:val="Heading3"/>
+        <w:jc w:val="center"/>
+        <w:rPr>
+          <w:rStyle w:val="SubtleEmphasis"/>
+        </w:rPr>
+      </w:pPr>
+      <w:bookmarkStart w:id="24" w:name="_Toc70676429"/>
+      <w:r>
+        <w:rPr>
+          <w:rStyle w:val="SubtleEmphasis"/>
+        </w:rPr>
+        <w:t xml:space="preserve">Figure </w:t>
+      </w:r>
+      <w:r>
+        <w:rPr>
+          <w:rStyle w:val="SubtleEmphasis"/>
+        </w:rPr>
+        <w:fldChar w:fldCharType="begin"/>
+      </w:r>
+      <w:r>
+        <w:rPr>
+          <w:rStyle w:val="SubtleEmphasis"/>
+        </w:rPr>
+        <w:instrText xml:space="preserve"> SEQ Figure \* ARABIC </w:instrText>
+      </w:r>
+      <w:r>
+        <w:rPr>
+          <w:rStyle w:val="SubtleEmphasis"/>
+        </w:rPr>
+        <w:fldChar w:fldCharType="separate"/>
+      </w:r>
+      <w:r>
+        <w:rPr>
+          <w:rStyle w:val="SubtleEmphasis"/>
+          <w:noProof/>
+        </w:rPr>
+        <w:t>4</w:t>
+      </w:r>
+      <w:r>
+        <w:rPr>
+          <w:rStyle w:val="SubtleEmphasis"/>
+        </w:rPr>
+        <w:fldChar w:fldCharType="end"/>
+      </w:r>
+      <w:r>
+        <w:rPr>
+          <w:rStyle w:val="SubtleEmphasis"/>
+        </w:rPr>
+        <w:t>: Gantt Chart</w:t>
+      </w:r>
+      <w:bookmarkEnd w:id="24"/>
     </w:p>
     <w:p/>
-    <w:p/>
-    <w:p>
-      <w:pPr>
-        <w:rPr>
-          <w:b/>
-          <w:bCs/>
-        </w:rPr>
-      </w:pPr>
-    </w:p>
-    <w:p/>
-    <w:p/>
-    <w:p/>
-    <w:p/>
     <w:p>
       <w:pPr>
         <w:rPr>
@@ -4718,7 +6885,7 @@
       </w:pPr>
     </w:p>
     <w:sectPr>
-      <w:footerReference w:type="default" r:id="rId12"/>
+      <w:footerReference w:type="default" r:id="rId16"/>
       <w:pgSz w:w="11906" w:h="16838"/>
       <w:pgMar w:top="1440" w:right="1440" w:bottom="1440" w:left="1440" w:header="708" w:footer="708" w:gutter="0"/>
       <w:pgNumType w:start="0"/>
@@ -6917,6 +9084,28 @@
       <w:szCs w:val="26"/>
     </w:rPr>
   </w:style>
+  <w:style w:type="paragraph" w:styleId="Heading3">
+    <w:name w:val="heading 3"/>
+    <w:basedOn w:val="Normal"/>
+    <w:next w:val="Normal"/>
+    <w:link w:val="Heading3Char"/>
+    <w:uiPriority w:val="9"/>
+    <w:unhideWhenUsed/>
+    <w:qFormat/>
+    <w:rsid w:val="005B1EC8"/>
+    <w:pPr>
+      <w:keepNext/>
+      <w:keepLines/>
+      <w:spacing w:before="40" w:after="0"/>
+      <w:outlineLvl w:val="2"/>
+    </w:pPr>
+    <w:rPr>
+      <w:rFonts w:asciiTheme="majorHAnsi" w:eastAsiaTheme="majorEastAsia" w:hAnsiTheme="majorHAnsi" w:cstheme="majorBidi"/>
+      <w:color w:val="1F3763" w:themeColor="accent1" w:themeShade="7F"/>
+      <w:sz w:val="24"/>
+      <w:szCs w:val="24"/>
+    </w:rPr>
+  </w:style>
   <w:style w:type="character" w:default="1" w:styleId="DefaultParagraphFont">
     <w:name w:val="Default Paragraph Font"/>
     <w:uiPriority w:val="1"/>
@@ -7225,6 +9414,94 @@
     <w:rPr>
       <w:color w:val="954F72" w:themeColor="followedHyperlink"/>
       <w:u w:val="single"/>
+    </w:rPr>
+  </w:style>
+  <w:style w:type="paragraph" w:styleId="Caption">
+    <w:name w:val="caption"/>
+    <w:basedOn w:val="Normal"/>
+    <w:next w:val="Normal"/>
+    <w:uiPriority w:val="35"/>
+    <w:unhideWhenUsed/>
+    <w:qFormat/>
+    <w:rsid w:val="00D7371B"/>
+    <w:pPr>
+      <w:spacing w:after="200" w:line="240" w:lineRule="auto"/>
+    </w:pPr>
+    <w:rPr>
+      <w:i/>
+      <w:iCs/>
+      <w:color w:val="44546A" w:themeColor="text2"/>
+      <w:sz w:val="18"/>
+      <w:szCs w:val="18"/>
+    </w:rPr>
+  </w:style>
+  <w:style w:type="character" w:customStyle="1" w:styleId="Heading3Char">
+    <w:name w:val="Heading 3 Char"/>
+    <w:basedOn w:val="DefaultParagraphFont"/>
+    <w:link w:val="Heading3"/>
+    <w:uiPriority w:val="9"/>
+    <w:rsid w:val="005B1EC8"/>
+    <w:rPr>
+      <w:rFonts w:asciiTheme="majorHAnsi" w:eastAsiaTheme="majorEastAsia" w:hAnsiTheme="majorHAnsi" w:cstheme="majorBidi"/>
+      <w:color w:val="1F3763" w:themeColor="accent1" w:themeShade="7F"/>
+      <w:sz w:val="24"/>
+      <w:szCs w:val="24"/>
+    </w:rPr>
+  </w:style>
+  <w:style w:type="character" w:styleId="SubtleEmphasis">
+    <w:name w:val="Subtle Emphasis"/>
+    <w:basedOn w:val="DefaultParagraphFont"/>
+    <w:uiPriority w:val="19"/>
+    <w:qFormat/>
+    <w:rsid w:val="005B1EC8"/>
+    <w:rPr>
+      <w:i/>
+      <w:iCs/>
+      <w:color w:val="404040" w:themeColor="text1" w:themeTint="BF"/>
+    </w:rPr>
+  </w:style>
+  <w:style w:type="paragraph" w:styleId="TOC3">
+    <w:name w:val="toc 3"/>
+    <w:basedOn w:val="Normal"/>
+    <w:next w:val="Normal"/>
+    <w:autoRedefine/>
+    <w:uiPriority w:val="39"/>
+    <w:unhideWhenUsed/>
+    <w:rsid w:val="00236BFD"/>
+    <w:pPr>
+      <w:spacing w:after="100"/>
+      <w:ind w:left="440"/>
+    </w:pPr>
+  </w:style>
+  <w:style w:type="paragraph" w:styleId="Subtitle">
+    <w:name w:val="Subtitle"/>
+    <w:basedOn w:val="Normal"/>
+    <w:next w:val="Normal"/>
+    <w:link w:val="SubtitleChar"/>
+    <w:uiPriority w:val="11"/>
+    <w:qFormat/>
+    <w:rsid w:val="00C5174B"/>
+    <w:pPr>
+      <w:numPr>
+        <w:ilvl w:val="1"/>
+      </w:numPr>
+    </w:pPr>
+    <w:rPr>
+      <w:rFonts w:eastAsiaTheme="minorEastAsia"/>
+      <w:color w:val="5A5A5A" w:themeColor="text1" w:themeTint="A5"/>
+      <w:spacing w:val="15"/>
+    </w:rPr>
+  </w:style>
+  <w:style w:type="character" w:customStyle="1" w:styleId="SubtitleChar">
+    <w:name w:val="Subtitle Char"/>
+    <w:basedOn w:val="DefaultParagraphFont"/>
+    <w:link w:val="Subtitle"/>
+    <w:uiPriority w:val="11"/>
+    <w:rsid w:val="00C5174B"/>
+    <w:rPr>
+      <w:rFonts w:eastAsiaTheme="minorEastAsia"/>
+      <w:color w:val="5A5A5A" w:themeColor="text1" w:themeTint="A5"/>
+      <w:spacing w:val="15"/>
     </w:rPr>
   </w:style>
 </w:styles>

--- a/Final Report.docx
+++ b/Final Report.docx
@@ -3276,20 +3276,6 @@
       <w:bookmarkEnd w:id="2"/>
     </w:p>
     <w:p>
-      <w:pPr>
-        <w:numPr>
-          <w:ilvl w:val="0"/>
-          <w:numId w:val="14"/>
-        </w:numPr>
-        <w:spacing w:before="60" w:after="60"/>
-        <w:rPr>
-          <w:b/>
-          <w:bCs/>
-          <w:szCs w:val="28"/>
-        </w:rPr>
-      </w:pPr>
-    </w:p>
-    <w:p>
       <w:r>
         <w:t xml:space="preserve">In addition to these main goals, the client also required that the platform makes use of modern Operating Systems, the vulnerabilities present could be exploited </w:t>
       </w:r>
@@ -5253,7 +5239,10 @@
         <w:t xml:space="preserve">was </w:t>
       </w:r>
       <w:r>
-        <w:t>83%</w:t>
+        <w:t>78</w:t>
+      </w:r>
+      <w:r>
+        <w:t>%</w:t>
       </w:r>
       <w:r>
         <w:t>. Individual</w:t>
@@ -5892,7 +5881,7 @@
         <w:t>Appendix 2.0.</w:t>
       </w:r>
       <w:r>
-        <w:t xml:space="preserve">) </w:t>
+        <w:t>)</w:t>
       </w:r>
     </w:p>
     <w:p>
@@ -6757,21 +6746,19 @@
         <w:rPr>
           <w:rStyle w:val="SubtleEmphasis"/>
         </w:rPr>
-        <w:t xml:space="preserve">: </w:t>
-      </w:r>
-      <w:proofErr w:type="spellStart"/>
+        <w:t>: Sch</w:t>
+      </w:r>
       <w:r>
         <w:rPr>
           <w:rStyle w:val="SubtleEmphasis"/>
         </w:rPr>
-        <w:t>Schuduled</w:t>
-      </w:r>
-      <w:proofErr w:type="spellEnd"/>
+        <w:t>e</w:t>
+      </w:r>
       <w:r>
         <w:rPr>
           <w:rStyle w:val="SubtleEmphasis"/>
         </w:rPr>
-        <w:t xml:space="preserve"> Tasks</w:t>
+        <w:t>duled Tasks</w:t>
       </w:r>
       <w:bookmarkEnd w:id="23"/>
     </w:p>
